--- a/Programa3_documentacion_del_proyecto.docx
+++ b/Programa3_documentacion_del_proyecto.docx
@@ -452,7 +452,7 @@
       <w:sdtContent>
         <w:p>
           <w:pPr>
-            <w:pStyle w:val="TtuloTDC"/>
+            <w:pStyle w:val="TOCHeading"/>
             <w:spacing w:line="360" w:lineRule="auto"/>
             <w:rPr>
               <w:rFonts w:ascii="Times New Roman" w:hAnsi="Times New Roman" w:cs="Times New Roman"/>
@@ -510,7 +510,7 @@
         </w:p>
         <w:p>
           <w:pPr>
-            <w:pStyle w:val="TDC1"/>
+            <w:pStyle w:val="TOC1"/>
             <w:tabs>
               <w:tab w:val="right" w:leader="dot" w:pos="10230"/>
             </w:tabs>
@@ -560,7 +560,7 @@
         </w:p>
         <w:p>
           <w:pPr>
-            <w:pStyle w:val="TDC1"/>
+            <w:pStyle w:val="TOC1"/>
             <w:tabs>
               <w:tab w:val="right" w:leader="dot" w:pos="10230"/>
             </w:tabs>
@@ -575,7 +575,7 @@
           <w:hyperlink w:anchor="_Toc152001072" w:history="1">
             <w:r>
               <w:rPr>
-                <w:rStyle w:val="Hipervnculo"/>
+                <w:rStyle w:val="Hyperlink"/>
                 <w:rFonts w:ascii="Times New Roman" w:hAnsi="Times New Roman" w:cs="Times New Roman"/>
                 <w:b/>
                 <w:bCs/>
@@ -586,7 +586,7 @@
             </w:r>
             <w:r>
               <w:rPr>
-                <w:rStyle w:val="Hipervnculo"/>
+                <w:rStyle w:val="Hyperlink"/>
                 <w:rFonts w:ascii="Times New Roman" w:hAnsi="Times New Roman" w:cs="Times New Roman"/>
                 <w:b/>
                 <w:bCs/>
@@ -598,7 +598,7 @@
             </w:r>
             <w:r>
               <w:rPr>
-                <w:rStyle w:val="Hipervnculo"/>
+                <w:rStyle w:val="Hyperlink"/>
                 <w:rFonts w:ascii="Times New Roman" w:hAnsi="Times New Roman" w:cs="Times New Roman"/>
                 <w:b/>
                 <w:bCs/>
@@ -609,7 +609,7 @@
             </w:r>
             <w:r>
               <w:rPr>
-                <w:rStyle w:val="Hipervnculo"/>
+                <w:rStyle w:val="Hyperlink"/>
                 <w:rFonts w:ascii="Times New Roman" w:hAnsi="Times New Roman" w:cs="Times New Roman"/>
                 <w:b/>
                 <w:bCs/>
@@ -621,7 +621,7 @@
             </w:r>
             <w:r>
               <w:rPr>
-                <w:rStyle w:val="Hipervnculo"/>
+                <w:rStyle w:val="Hyperlink"/>
                 <w:rFonts w:ascii="Times New Roman" w:hAnsi="Times New Roman" w:cs="Times New Roman"/>
                 <w:b/>
                 <w:bCs/>
@@ -696,7 +696,7 @@
         </w:p>
         <w:p>
           <w:pPr>
-            <w:pStyle w:val="TDC2"/>
+            <w:pStyle w:val="TOC2"/>
             <w:tabs>
               <w:tab w:val="right" w:leader="dot" w:pos="10230"/>
             </w:tabs>
@@ -711,7 +711,7 @@
           <w:hyperlink w:anchor="_Toc152001073" w:history="1">
             <w:r>
               <w:rPr>
-                <w:rStyle w:val="Hipervnculo"/>
+                <w:rStyle w:val="Hyperlink"/>
                 <w:rFonts w:ascii="Times New Roman" w:hAnsi="Times New Roman" w:cs="Times New Roman"/>
                 <w:b/>
                 <w:bCs/>
@@ -722,7 +722,7 @@
             </w:r>
             <w:r>
               <w:rPr>
-                <w:rStyle w:val="Hipervnculo"/>
+                <w:rStyle w:val="Hyperlink"/>
                 <w:rFonts w:ascii="Times New Roman" w:hAnsi="Times New Roman" w:cs="Times New Roman"/>
                 <w:b/>
                 <w:bCs/>
@@ -734,7 +734,7 @@
             </w:r>
             <w:r>
               <w:rPr>
-                <w:rStyle w:val="Hipervnculo"/>
+                <w:rStyle w:val="Hyperlink"/>
                 <w:rFonts w:ascii="Times New Roman" w:hAnsi="Times New Roman" w:cs="Times New Roman"/>
                 <w:b/>
                 <w:bCs/>
@@ -745,7 +745,7 @@
             </w:r>
             <w:r>
               <w:rPr>
-                <w:rStyle w:val="Hipervnculo"/>
+                <w:rStyle w:val="Hyperlink"/>
                 <w:rFonts w:ascii="Times New Roman" w:hAnsi="Times New Roman" w:cs="Times New Roman"/>
                 <w:b/>
                 <w:bCs/>
@@ -757,7 +757,7 @@
             </w:r>
             <w:r>
               <w:rPr>
-                <w:rStyle w:val="Hipervnculo"/>
+                <w:rStyle w:val="Hyperlink"/>
                 <w:rFonts w:ascii="Times New Roman" w:hAnsi="Times New Roman" w:cs="Times New Roman"/>
                 <w:b/>
                 <w:bCs/>
@@ -768,7 +768,7 @@
             </w:r>
             <w:r>
               <w:rPr>
-                <w:rStyle w:val="Hipervnculo"/>
+                <w:rStyle w:val="Hyperlink"/>
                 <w:rFonts w:ascii="Times New Roman" w:hAnsi="Times New Roman" w:cs="Times New Roman"/>
                 <w:b/>
                 <w:bCs/>
@@ -780,7 +780,7 @@
             </w:r>
             <w:r>
               <w:rPr>
-                <w:rStyle w:val="Hipervnculo"/>
+                <w:rStyle w:val="Hyperlink"/>
                 <w:rFonts w:ascii="Times New Roman" w:hAnsi="Times New Roman" w:cs="Times New Roman"/>
                 <w:b/>
                 <w:bCs/>
@@ -791,7 +791,7 @@
             </w:r>
             <w:r>
               <w:rPr>
-                <w:rStyle w:val="Hipervnculo"/>
+                <w:rStyle w:val="Hyperlink"/>
                 <w:rFonts w:ascii="Times New Roman" w:hAnsi="Times New Roman" w:cs="Times New Roman"/>
                 <w:b/>
                 <w:bCs/>
@@ -803,7 +803,7 @@
             </w:r>
             <w:r>
               <w:rPr>
-                <w:rStyle w:val="Hipervnculo"/>
+                <w:rStyle w:val="Hyperlink"/>
                 <w:rFonts w:ascii="Times New Roman" w:hAnsi="Times New Roman" w:cs="Times New Roman"/>
                 <w:b/>
                 <w:bCs/>
@@ -878,7 +878,7 @@
         </w:p>
         <w:p>
           <w:pPr>
-            <w:pStyle w:val="TDC2"/>
+            <w:pStyle w:val="TOC2"/>
             <w:tabs>
               <w:tab w:val="left" w:pos="880"/>
               <w:tab w:val="right" w:leader="dot" w:pos="10230"/>
@@ -894,7 +894,7 @@
           <w:hyperlink w:anchor="_Toc152001074" w:history="1">
             <w:r>
               <w:rPr>
-                <w:rStyle w:val="Hipervnculo"/>
+                <w:rStyle w:val="Hyperlink"/>
                 <w:rFonts w:ascii="Times New Roman" w:hAnsi="Times New Roman" w:cs="Times New Roman"/>
                 <w:b/>
                 <w:bCs/>
@@ -915,7 +915,7 @@
             </w:r>
             <w:r>
               <w:rPr>
-                <w:rStyle w:val="Hipervnculo"/>
+                <w:rStyle w:val="Hyperlink"/>
                 <w:rFonts w:ascii="Times New Roman" w:hAnsi="Times New Roman" w:cs="Times New Roman"/>
                 <w:b/>
                 <w:bCs/>
@@ -926,7 +926,7 @@
             </w:r>
             <w:r>
               <w:rPr>
-                <w:rStyle w:val="Hipervnculo"/>
+                <w:rStyle w:val="Hyperlink"/>
                 <w:rFonts w:ascii="Times New Roman" w:hAnsi="Times New Roman" w:cs="Times New Roman"/>
                 <w:b/>
                 <w:bCs/>
@@ -938,7 +938,7 @@
             </w:r>
             <w:r>
               <w:rPr>
-                <w:rStyle w:val="Hipervnculo"/>
+                <w:rStyle w:val="Hyperlink"/>
                 <w:rFonts w:ascii="Times New Roman" w:hAnsi="Times New Roman" w:cs="Times New Roman"/>
                 <w:b/>
                 <w:bCs/>
@@ -949,7 +949,7 @@
             </w:r>
             <w:r>
               <w:rPr>
-                <w:rStyle w:val="Hipervnculo"/>
+                <w:rStyle w:val="Hyperlink"/>
                 <w:rFonts w:ascii="Times New Roman" w:hAnsi="Times New Roman" w:cs="Times New Roman"/>
                 <w:b/>
                 <w:bCs/>
@@ -961,7 +961,7 @@
             </w:r>
             <w:r>
               <w:rPr>
-                <w:rStyle w:val="Hipervnculo"/>
+                <w:rStyle w:val="Hyperlink"/>
                 <w:rFonts w:ascii="Times New Roman" w:hAnsi="Times New Roman" w:cs="Times New Roman"/>
                 <w:b/>
                 <w:bCs/>
@@ -972,7 +972,7 @@
             </w:r>
             <w:r>
               <w:rPr>
-                <w:rStyle w:val="Hipervnculo"/>
+                <w:rStyle w:val="Hyperlink"/>
                 <w:rFonts w:ascii="Times New Roman" w:hAnsi="Times New Roman" w:cs="Times New Roman"/>
                 <w:b/>
                 <w:bCs/>
@@ -984,7 +984,7 @@
             </w:r>
             <w:r>
               <w:rPr>
-                <w:rStyle w:val="Hipervnculo"/>
+                <w:rStyle w:val="Hyperlink"/>
                 <w:rFonts w:ascii="Times New Roman" w:hAnsi="Times New Roman" w:cs="Times New Roman"/>
                 <w:b/>
                 <w:bCs/>
@@ -995,7 +995,7 @@
             </w:r>
             <w:r>
               <w:rPr>
-                <w:rStyle w:val="Hipervnculo"/>
+                <w:rStyle w:val="Hyperlink"/>
                 <w:rFonts w:ascii="Times New Roman" w:hAnsi="Times New Roman" w:cs="Times New Roman"/>
                 <w:b/>
                 <w:bCs/>
@@ -1007,7 +1007,7 @@
             </w:r>
             <w:r>
               <w:rPr>
-                <w:rStyle w:val="Hipervnculo"/>
+                <w:rStyle w:val="Hyperlink"/>
                 <w:rFonts w:ascii="Times New Roman" w:hAnsi="Times New Roman" w:cs="Times New Roman"/>
                 <w:b/>
                 <w:bCs/>
@@ -1018,7 +1018,7 @@
             </w:r>
             <w:r>
               <w:rPr>
-                <w:rStyle w:val="Hipervnculo"/>
+                <w:rStyle w:val="Hyperlink"/>
                 <w:rFonts w:ascii="Times New Roman" w:hAnsi="Times New Roman" w:cs="Times New Roman"/>
                 <w:b/>
                 <w:bCs/>
@@ -1030,7 +1030,7 @@
             </w:r>
             <w:r>
               <w:rPr>
-                <w:rStyle w:val="Hipervnculo"/>
+                <w:rStyle w:val="Hyperlink"/>
                 <w:rFonts w:ascii="Times New Roman" w:hAnsi="Times New Roman" w:cs="Times New Roman"/>
                 <w:b/>
                 <w:bCs/>
@@ -1105,7 +1105,7 @@
         </w:p>
         <w:p>
           <w:pPr>
-            <w:pStyle w:val="TDC2"/>
+            <w:pStyle w:val="TOC2"/>
             <w:tabs>
               <w:tab w:val="right" w:leader="dot" w:pos="10230"/>
             </w:tabs>
@@ -1120,7 +1120,7 @@
           <w:hyperlink w:anchor="_Toc152001075" w:history="1">
             <w:r>
               <w:rPr>
-                <w:rStyle w:val="Hipervnculo"/>
+                <w:rStyle w:val="Hyperlink"/>
                 <w:rFonts w:ascii="Times New Roman" w:hAnsi="Times New Roman" w:cs="Times New Roman"/>
                 <w:b/>
                 <w:bCs/>
@@ -1130,7 +1130,7 @@
             </w:r>
             <w:r>
               <w:rPr>
-                <w:rStyle w:val="Hipervnculo"/>
+                <w:rStyle w:val="Hyperlink"/>
                 <w:rFonts w:ascii="Times New Roman" w:hAnsi="Times New Roman" w:cs="Times New Roman"/>
                 <w:b/>
                 <w:bCs/>
@@ -1141,7 +1141,7 @@
             </w:r>
             <w:r>
               <w:rPr>
-                <w:rStyle w:val="Hipervnculo"/>
+                <w:rStyle w:val="Hyperlink"/>
                 <w:rFonts w:ascii="Times New Roman" w:hAnsi="Times New Roman" w:cs="Times New Roman"/>
                 <w:b/>
                 <w:bCs/>
@@ -1151,7 +1151,7 @@
             </w:r>
             <w:r>
               <w:rPr>
-                <w:rStyle w:val="Hipervnculo"/>
+                <w:rStyle w:val="Hyperlink"/>
                 <w:rFonts w:ascii="Times New Roman" w:hAnsi="Times New Roman" w:cs="Times New Roman"/>
                 <w:b/>
                 <w:bCs/>
@@ -1162,7 +1162,7 @@
             </w:r>
             <w:r>
               <w:rPr>
-                <w:rStyle w:val="Hipervnculo"/>
+                <w:rStyle w:val="Hyperlink"/>
                 <w:rFonts w:ascii="Times New Roman" w:hAnsi="Times New Roman" w:cs="Times New Roman"/>
                 <w:b/>
                 <w:bCs/>
@@ -1172,7 +1172,7 @@
             </w:r>
             <w:r>
               <w:rPr>
-                <w:rStyle w:val="Hipervnculo"/>
+                <w:rStyle w:val="Hyperlink"/>
                 <w:rFonts w:ascii="Times New Roman" w:hAnsi="Times New Roman" w:cs="Times New Roman"/>
                 <w:b/>
                 <w:bCs/>
@@ -1183,7 +1183,7 @@
             </w:r>
             <w:r>
               <w:rPr>
-                <w:rStyle w:val="Hipervnculo"/>
+                <w:rStyle w:val="Hyperlink"/>
                 <w:rFonts w:ascii="Times New Roman" w:hAnsi="Times New Roman" w:cs="Times New Roman"/>
                 <w:b/>
                 <w:bCs/>
@@ -1257,7 +1257,7 @@
         </w:p>
         <w:p>
           <w:pPr>
-            <w:pStyle w:val="TDC2"/>
+            <w:pStyle w:val="TOC2"/>
             <w:tabs>
               <w:tab w:val="right" w:leader="dot" w:pos="10230"/>
             </w:tabs>
@@ -1272,7 +1272,7 @@
           <w:hyperlink w:anchor="_Toc152001076" w:history="1">
             <w:r>
               <w:rPr>
-                <w:rStyle w:val="Hipervnculo"/>
+                <w:rStyle w:val="Hyperlink"/>
                 <w:rFonts w:ascii="Times New Roman" w:hAnsi="Times New Roman" w:cs="Times New Roman"/>
                 <w:b/>
                 <w:bCs/>
@@ -1283,7 +1283,7 @@
             </w:r>
             <w:r>
               <w:rPr>
-                <w:rStyle w:val="Hipervnculo"/>
+                <w:rStyle w:val="Hyperlink"/>
                 <w:rFonts w:ascii="Times New Roman" w:hAnsi="Times New Roman" w:cs="Times New Roman"/>
                 <w:b/>
                 <w:bCs/>
@@ -1295,7 +1295,7 @@
             </w:r>
             <w:r>
               <w:rPr>
-                <w:rStyle w:val="Hipervnculo"/>
+                <w:rStyle w:val="Hyperlink"/>
                 <w:rFonts w:ascii="Times New Roman" w:hAnsi="Times New Roman" w:cs="Times New Roman"/>
                 <w:b/>
                 <w:bCs/>
@@ -1306,7 +1306,7 @@
             </w:r>
             <w:r>
               <w:rPr>
-                <w:rStyle w:val="Hipervnculo"/>
+                <w:rStyle w:val="Hyperlink"/>
                 <w:rFonts w:ascii="Times New Roman" w:hAnsi="Times New Roman" w:cs="Times New Roman"/>
                 <w:b/>
                 <w:bCs/>
@@ -1318,7 +1318,7 @@
             </w:r>
             <w:r>
               <w:rPr>
-                <w:rStyle w:val="Hipervnculo"/>
+                <w:rStyle w:val="Hyperlink"/>
                 <w:rFonts w:ascii="Times New Roman" w:hAnsi="Times New Roman" w:cs="Times New Roman"/>
                 <w:b/>
                 <w:bCs/>
@@ -1329,7 +1329,7 @@
             </w:r>
             <w:r>
               <w:rPr>
-                <w:rStyle w:val="Hipervnculo"/>
+                <w:rStyle w:val="Hyperlink"/>
                 <w:rFonts w:ascii="Times New Roman" w:hAnsi="Times New Roman" w:cs="Times New Roman"/>
                 <w:b/>
                 <w:bCs/>
@@ -1341,7 +1341,7 @@
             </w:r>
             <w:r>
               <w:rPr>
-                <w:rStyle w:val="Hipervnculo"/>
+                <w:rStyle w:val="Hyperlink"/>
                 <w:rFonts w:ascii="Times New Roman" w:hAnsi="Times New Roman" w:cs="Times New Roman"/>
                 <w:b/>
                 <w:bCs/>
@@ -1352,7 +1352,7 @@
             </w:r>
             <w:r>
               <w:rPr>
-                <w:rStyle w:val="Hipervnculo"/>
+                <w:rStyle w:val="Hyperlink"/>
                 <w:rFonts w:ascii="Times New Roman" w:hAnsi="Times New Roman" w:cs="Times New Roman"/>
                 <w:b/>
                 <w:bCs/>
@@ -1364,7 +1364,7 @@
             </w:r>
             <w:r>
               <w:rPr>
-                <w:rStyle w:val="Hipervnculo"/>
+                <w:rStyle w:val="Hyperlink"/>
                 <w:rFonts w:ascii="Times New Roman" w:hAnsi="Times New Roman" w:cs="Times New Roman"/>
                 <w:b/>
                 <w:bCs/>
@@ -1439,7 +1439,7 @@
         </w:p>
         <w:p>
           <w:pPr>
-            <w:pStyle w:val="TDC2"/>
+            <w:pStyle w:val="TOC2"/>
             <w:tabs>
               <w:tab w:val="left" w:pos="880"/>
               <w:tab w:val="right" w:leader="dot" w:pos="10230"/>
@@ -1455,7 +1455,7 @@
           <w:hyperlink w:anchor="_Toc152001077" w:history="1">
             <w:r>
               <w:rPr>
-                <w:rStyle w:val="Hipervnculo"/>
+                <w:rStyle w:val="Hyperlink"/>
                 <w:rFonts w:ascii="Times New Roman" w:hAnsi="Times New Roman" w:cs="Times New Roman"/>
                 <w:b/>
                 <w:bCs/>
@@ -1475,7 +1475,7 @@
             </w:r>
             <w:r>
               <w:rPr>
-                <w:rStyle w:val="Hipervnculo"/>
+                <w:rStyle w:val="Hyperlink"/>
                 <w:rFonts w:ascii="Times New Roman" w:hAnsi="Times New Roman" w:cs="Times New Roman"/>
                 <w:b/>
                 <w:bCs/>
@@ -1485,7 +1485,7 @@
             </w:r>
             <w:r>
               <w:rPr>
-                <w:rStyle w:val="Hipervnculo"/>
+                <w:rStyle w:val="Hyperlink"/>
                 <w:rFonts w:ascii="Times New Roman" w:hAnsi="Times New Roman" w:cs="Times New Roman"/>
                 <w:b/>
                 <w:bCs/>
@@ -1496,7 +1496,7 @@
             </w:r>
             <w:r>
               <w:rPr>
-                <w:rStyle w:val="Hipervnculo"/>
+                <w:rStyle w:val="Hyperlink"/>
                 <w:rFonts w:ascii="Times New Roman" w:hAnsi="Times New Roman" w:cs="Times New Roman"/>
                 <w:b/>
                 <w:bCs/>
@@ -1506,7 +1506,7 @@
             </w:r>
             <w:r>
               <w:rPr>
-                <w:rStyle w:val="Hipervnculo"/>
+                <w:rStyle w:val="Hyperlink"/>
                 <w:rFonts w:ascii="Times New Roman" w:hAnsi="Times New Roman" w:cs="Times New Roman"/>
                 <w:b/>
                 <w:bCs/>
@@ -1517,7 +1517,7 @@
             </w:r>
             <w:r>
               <w:rPr>
-                <w:rStyle w:val="Hipervnculo"/>
+                <w:rStyle w:val="Hyperlink"/>
                 <w:rFonts w:ascii="Times New Roman" w:hAnsi="Times New Roman" w:cs="Times New Roman"/>
                 <w:b/>
                 <w:bCs/>
@@ -1591,7 +1591,7 @@
         </w:p>
         <w:p>
           <w:pPr>
-            <w:pStyle w:val="TDC2"/>
+            <w:pStyle w:val="TOC2"/>
             <w:tabs>
               <w:tab w:val="right" w:leader="dot" w:pos="10230"/>
             </w:tabs>
@@ -1606,7 +1606,7 @@
           <w:hyperlink w:anchor="_Toc152001078" w:history="1">
             <w:r>
               <w:rPr>
-                <w:rStyle w:val="Hipervnculo"/>
+                <w:rStyle w:val="Hyperlink"/>
                 <w:rFonts w:ascii="Times New Roman" w:hAnsi="Times New Roman" w:cs="Times New Roman"/>
                 <w:b/>
                 <w:bCs/>
@@ -1617,7 +1617,7 @@
             </w:r>
             <w:r>
               <w:rPr>
-                <w:rStyle w:val="Hipervnculo"/>
+                <w:rStyle w:val="Hyperlink"/>
                 <w:rFonts w:ascii="Times New Roman" w:hAnsi="Times New Roman" w:cs="Times New Roman"/>
                 <w:b/>
                 <w:bCs/>
@@ -1694,7 +1694,7 @@
         </w:p>
         <w:p>
           <w:pPr>
-            <w:pStyle w:val="TDC2"/>
+            <w:pStyle w:val="TOC2"/>
             <w:tabs>
               <w:tab w:val="right" w:leader="dot" w:pos="10230"/>
             </w:tabs>
@@ -1709,7 +1709,7 @@
           <w:hyperlink w:anchor="_Toc152001079" w:history="1">
             <w:r>
               <w:rPr>
-                <w:rStyle w:val="Hipervnculo"/>
+                <w:rStyle w:val="Hyperlink"/>
                 <w:rFonts w:ascii="Times New Roman" w:hAnsi="Times New Roman" w:cs="Times New Roman"/>
                 <w:b/>
                 <w:bCs/>
@@ -1784,7 +1784,7 @@
         </w:p>
         <w:p>
           <w:pPr>
-            <w:pStyle w:val="TDC2"/>
+            <w:pStyle w:val="TOC2"/>
             <w:tabs>
               <w:tab w:val="right" w:leader="dot" w:pos="10230"/>
             </w:tabs>
@@ -1799,7 +1799,7 @@
           <w:hyperlink w:anchor="_Toc152001080" w:history="1">
             <w:r>
               <w:rPr>
-                <w:rStyle w:val="Hipervnculo"/>
+                <w:rStyle w:val="Hyperlink"/>
                 <w:rFonts w:ascii="Times New Roman" w:hAnsi="Times New Roman" w:cs="Times New Roman"/>
                 <w:b/>
                 <w:bCs/>
@@ -1874,7 +1874,7 @@
         </w:p>
         <w:p>
           <w:pPr>
-            <w:pStyle w:val="TDC2"/>
+            <w:pStyle w:val="TOC2"/>
             <w:tabs>
               <w:tab w:val="right" w:leader="dot" w:pos="10230"/>
             </w:tabs>
@@ -1889,7 +1889,7 @@
           <w:hyperlink w:anchor="_Toc152001081" w:history="1">
             <w:r>
               <w:rPr>
-                <w:rStyle w:val="Hipervnculo"/>
+                <w:rStyle w:val="Hyperlink"/>
                 <w:rFonts w:ascii="Times New Roman" w:hAnsi="Times New Roman" w:cs="Times New Roman"/>
                 <w:b/>
                 <w:bCs/>
@@ -1964,7 +1964,7 @@
         </w:p>
         <w:p>
           <w:pPr>
-            <w:pStyle w:val="TDC2"/>
+            <w:pStyle w:val="TOC2"/>
             <w:tabs>
               <w:tab w:val="right" w:leader="dot" w:pos="10230"/>
             </w:tabs>
@@ -1979,7 +1979,7 @@
           <w:hyperlink w:anchor="_Toc152001082" w:history="1">
             <w:r>
               <w:rPr>
-                <w:rStyle w:val="Hipervnculo"/>
+                <w:rStyle w:val="Hyperlink"/>
                 <w:rFonts w:ascii="Times New Roman" w:hAnsi="Times New Roman" w:cs="Times New Roman"/>
                 <w:b/>
                 <w:bCs/>
@@ -2056,7 +2056,7 @@
         </w:p>
         <w:p>
           <w:pPr>
-            <w:pStyle w:val="TDC1"/>
+            <w:pStyle w:val="TOC1"/>
             <w:tabs>
               <w:tab w:val="right" w:leader="dot" w:pos="10230"/>
             </w:tabs>
@@ -2071,7 +2071,7 @@
           <w:hyperlink w:anchor="_Toc152001083" w:history="1">
             <w:r>
               <w:rPr>
-                <w:rStyle w:val="Hipervnculo"/>
+                <w:rStyle w:val="Hyperlink"/>
                 <w:rFonts w:ascii="Times New Roman" w:hAnsi="Times New Roman" w:cs="Times New Roman"/>
                 <w:b/>
                 <w:bCs/>
@@ -2255,7 +2255,7 @@
     </w:p>
     <w:p>
       <w:pPr>
-        <w:pStyle w:val="Ttulo2"/>
+        <w:pStyle w:val="Heading2"/>
         <w:spacing w:line="360" w:lineRule="auto"/>
         <w:rPr>
           <w:rFonts w:ascii="Times New Roman" w:hAnsi="Times New Roman" w:cs="Times New Roman"/>
@@ -2391,7 +2391,7 @@
     </w:p>
     <w:p>
       <w:pPr>
-        <w:pStyle w:val="Textoindependiente"/>
+        <w:pStyle w:val="BodyText"/>
         <w:spacing w:before="1"/>
         <w:rPr>
           <w:rFonts w:ascii="Times New Roman" w:hAnsi="Times New Roman" w:cs="Times New Roman"/>
@@ -2401,7 +2401,7 @@
     </w:p>
     <w:p>
       <w:pPr>
-        <w:pStyle w:val="Textoindependiente"/>
+        <w:pStyle w:val="BodyText"/>
         <w:spacing w:before="92"/>
         <w:ind w:left="154" w:right="119"/>
         <w:jc w:val="both"/>
@@ -2515,7 +2515,7 @@
     </w:p>
     <w:p>
       <w:pPr>
-        <w:pStyle w:val="Textoindependiente"/>
+        <w:pStyle w:val="BodyText"/>
         <w:spacing w:before="80"/>
         <w:ind w:left="154" w:right="110"/>
         <w:jc w:val="both"/>
@@ -2857,7 +2857,7 @@
     </w:p>
     <w:p>
       <w:pPr>
-        <w:pStyle w:val="Textoindependiente"/>
+        <w:pStyle w:val="BodyText"/>
         <w:spacing w:before="81"/>
         <w:ind w:left="154" w:right="114"/>
         <w:jc w:val="both"/>
@@ -3069,7 +3069,7 @@
     </w:p>
     <w:p>
       <w:pPr>
-        <w:pStyle w:val="Prrafodelista"/>
+        <w:pStyle w:val="ListParagraph"/>
         <w:numPr>
           <w:ilvl w:val="0"/>
           <w:numId w:val="11"/>
@@ -3130,7 +3130,7 @@
     </w:p>
     <w:p>
       <w:pPr>
-        <w:pStyle w:val="Prrafodelista"/>
+        <w:pStyle w:val="ListParagraph"/>
         <w:numPr>
           <w:ilvl w:val="0"/>
           <w:numId w:val="11"/>
@@ -3242,7 +3242,7 @@
     </w:p>
     <w:p>
       <w:pPr>
-        <w:pStyle w:val="Prrafodelista"/>
+        <w:pStyle w:val="ListParagraph"/>
         <w:numPr>
           <w:ilvl w:val="0"/>
           <w:numId w:val="11"/>
@@ -3320,7 +3320,7 @@
     </w:p>
     <w:p>
       <w:pPr>
-        <w:pStyle w:val="Textoindependiente"/>
+        <w:pStyle w:val="BodyText"/>
         <w:spacing w:before="80"/>
         <w:ind w:left="154"/>
         <w:rPr>
@@ -3544,7 +3544,7 @@
     </w:p>
     <w:p>
       <w:pPr>
-        <w:pStyle w:val="Prrafodelista"/>
+        <w:pStyle w:val="ListParagraph"/>
         <w:numPr>
           <w:ilvl w:val="0"/>
           <w:numId w:val="11"/>
@@ -3673,7 +3673,7 @@
     </w:p>
     <w:p>
       <w:pPr>
-        <w:pStyle w:val="Prrafodelista"/>
+        <w:pStyle w:val="ListParagraph"/>
         <w:numPr>
           <w:ilvl w:val="0"/>
           <w:numId w:val="11"/>
@@ -3921,7 +3921,7 @@
     </w:p>
     <w:p>
       <w:pPr>
-        <w:pStyle w:val="Textoindependiente"/>
+        <w:pStyle w:val="BodyText"/>
         <w:rPr>
           <w:rFonts w:ascii="Times New Roman" w:hAnsi="Times New Roman" w:cs="Times New Roman"/>
         </w:rPr>
@@ -3929,7 +3929,7 @@
     </w:p>
     <w:p>
       <w:pPr>
-        <w:pStyle w:val="Textoindependiente"/>
+        <w:pStyle w:val="BodyText"/>
         <w:spacing w:before="10"/>
         <w:rPr>
           <w:rFonts w:ascii="Times New Roman" w:hAnsi="Times New Roman" w:cs="Times New Roman"/>
@@ -3938,7 +3938,7 @@
     </w:p>
     <w:p>
       <w:pPr>
-        <w:pStyle w:val="Ttulo1"/>
+        <w:pStyle w:val="Heading1"/>
         <w:ind w:left="3164" w:right="2614" w:hanging="490"/>
         <w:rPr>
           <w:rFonts w:ascii="Times New Roman" w:hAnsi="Times New Roman" w:cs="Times New Roman"/>
@@ -4005,7 +4005,7 @@
     </w:p>
     <w:p>
       <w:pPr>
-        <w:pStyle w:val="Textoindependiente"/>
+        <w:pStyle w:val="BodyText"/>
         <w:spacing w:before="2"/>
         <w:rPr>
           <w:rFonts w:ascii="Times New Roman" w:hAnsi="Times New Roman" w:cs="Times New Roman"/>
@@ -4014,7 +4014,7 @@
     </w:p>
     <w:p>
       <w:pPr>
-        <w:pStyle w:val="Ttulo2"/>
+        <w:pStyle w:val="Heading2"/>
         <w:tabs>
           <w:tab w:val="left" w:pos="875"/>
         </w:tabs>
@@ -4036,17 +4036,7 @@
           <w:szCs w:val="24"/>
           <w:lang w:val="es-CR"/>
         </w:rPr>
-        <w:t xml:space="preserve">2.1 </w:t>
-      </w:r>
-      <w:r>
-        <w:rPr>
-          <w:rFonts w:ascii="Times New Roman" w:hAnsi="Times New Roman" w:cs="Times New Roman"/>
-          <w:color w:val="auto"/>
-          <w:sz w:val="24"/>
-          <w:szCs w:val="24"/>
-          <w:lang w:val="es-CR"/>
-        </w:rPr>
-        <w:t>OPCIÓN</w:t>
+        <w:t>2.1 OPCIÓN</w:t>
       </w:r>
       <w:r>
         <w:rPr>
@@ -4136,7 +4126,7 @@
     </w:p>
     <w:p>
       <w:pPr>
-        <w:pStyle w:val="Textoindependiente"/>
+        <w:pStyle w:val="BodyText"/>
         <w:rPr>
           <w:rFonts w:ascii="Times New Roman" w:hAnsi="Times New Roman" w:cs="Times New Roman"/>
           <w:b/>
@@ -4145,7 +4135,7 @@
     </w:p>
     <w:p>
       <w:pPr>
-        <w:pStyle w:val="Prrafodelista"/>
+        <w:pStyle w:val="ListParagraph"/>
         <w:numPr>
           <w:ilvl w:val="1"/>
           <w:numId w:val="12"/>
@@ -4272,7 +4262,7 @@
     </w:p>
     <w:p>
       <w:pPr>
-        <w:pStyle w:val="Textoindependiente"/>
+        <w:pStyle w:val="BodyText"/>
         <w:spacing w:before="1"/>
         <w:rPr>
           <w:rFonts w:ascii="Times New Roman" w:hAnsi="Times New Roman" w:cs="Times New Roman"/>
@@ -4281,7 +4271,7 @@
     </w:p>
     <w:p>
       <w:pPr>
-        <w:pStyle w:val="Prrafodelista"/>
+        <w:pStyle w:val="ListParagraph"/>
         <w:numPr>
           <w:ilvl w:val="1"/>
           <w:numId w:val="12"/>
@@ -4427,7 +4417,7 @@
     </w:p>
     <w:p>
       <w:pPr>
-        <w:pStyle w:val="Textoindependiente"/>
+        <w:pStyle w:val="BodyText"/>
         <w:rPr>
           <w:rFonts w:ascii="Times New Roman" w:hAnsi="Times New Roman" w:cs="Times New Roman"/>
         </w:rPr>
@@ -4435,7 +4425,7 @@
     </w:p>
     <w:p>
       <w:pPr>
-        <w:pStyle w:val="Prrafodelista"/>
+        <w:pStyle w:val="ListParagraph"/>
         <w:numPr>
           <w:ilvl w:val="2"/>
           <w:numId w:val="12"/>
@@ -4458,7 +4448,7 @@
           <w:szCs w:val="24"/>
         </w:rPr>
         <w:drawing>
-          <wp:anchor distT="0" distB="0" distL="0" distR="0" simplePos="0" relativeHeight="251658240" behindDoc="1" locked="0" layoutInCell="1" allowOverlap="1" wp14:anchorId="3DDE2A47" wp14:editId="5D9E33DC">
+          <wp:anchor distT="0" distB="0" distL="0" distR="0" simplePos="0" relativeHeight="251657216" behindDoc="1" locked="0" layoutInCell="1" allowOverlap="1" wp14:anchorId="3DDE2A47" wp14:editId="5D9E33DC">
             <wp:simplePos x="0" y="0"/>
             <wp:positionH relativeFrom="page">
               <wp:posOffset>3463290</wp:posOffset>
@@ -4554,7 +4544,7 @@
     </w:p>
     <w:p>
       <w:pPr>
-        <w:pStyle w:val="Prrafodelista"/>
+        <w:pStyle w:val="ListParagraph"/>
         <w:numPr>
           <w:ilvl w:val="3"/>
           <w:numId w:val="12"/>
@@ -4581,7 +4571,7 @@
     </w:p>
     <w:p>
       <w:pPr>
-        <w:pStyle w:val="Prrafodelista"/>
+        <w:pStyle w:val="ListParagraph"/>
         <w:numPr>
           <w:ilvl w:val="3"/>
           <w:numId w:val="12"/>
@@ -4608,7 +4598,7 @@
     </w:p>
     <w:p>
       <w:pPr>
-        <w:pStyle w:val="Prrafodelista"/>
+        <w:pStyle w:val="ListParagraph"/>
         <w:numPr>
           <w:ilvl w:val="3"/>
           <w:numId w:val="12"/>
@@ -4635,7 +4625,7 @@
     </w:p>
     <w:p>
       <w:pPr>
-        <w:pStyle w:val="Prrafodelista"/>
+        <w:pStyle w:val="ListParagraph"/>
         <w:numPr>
           <w:ilvl w:val="3"/>
           <w:numId w:val="12"/>
@@ -4662,7 +4652,7 @@
     </w:p>
     <w:p>
       <w:pPr>
-        <w:pStyle w:val="Prrafodelista"/>
+        <w:pStyle w:val="ListParagraph"/>
         <w:numPr>
           <w:ilvl w:val="3"/>
           <w:numId w:val="12"/>
@@ -4689,7 +4679,7 @@
     </w:p>
     <w:p>
       <w:pPr>
-        <w:pStyle w:val="Prrafodelista"/>
+        <w:pStyle w:val="ListParagraph"/>
         <w:numPr>
           <w:ilvl w:val="3"/>
           <w:numId w:val="12"/>
@@ -4716,7 +4706,7 @@
     </w:p>
     <w:p>
       <w:pPr>
-        <w:pStyle w:val="Textoindependiente"/>
+        <w:pStyle w:val="BodyText"/>
         <w:rPr>
           <w:rFonts w:ascii="Times New Roman" w:hAnsi="Times New Roman" w:cs="Times New Roman"/>
         </w:rPr>
@@ -4724,7 +4714,7 @@
     </w:p>
     <w:p>
       <w:pPr>
-        <w:pStyle w:val="Prrafodelista"/>
+        <w:pStyle w:val="ListParagraph"/>
         <w:numPr>
           <w:ilvl w:val="1"/>
           <w:numId w:val="12"/>
@@ -4785,7 +4775,7 @@
     </w:p>
     <w:p>
       <w:pPr>
-        <w:pStyle w:val="Textoindependiente"/>
+        <w:pStyle w:val="BodyText"/>
         <w:rPr>
           <w:rFonts w:ascii="Times New Roman" w:hAnsi="Times New Roman" w:cs="Times New Roman"/>
         </w:rPr>
@@ -4793,7 +4783,7 @@
     </w:p>
     <w:p>
       <w:pPr>
-        <w:pStyle w:val="Textoindependiente"/>
+        <w:pStyle w:val="BodyText"/>
         <w:ind w:left="154"/>
         <w:rPr>
           <w:rFonts w:ascii="Times New Roman" w:hAnsi="Times New Roman" w:cs="Times New Roman"/>
@@ -4822,7 +4812,7 @@
     </w:p>
     <w:p>
       <w:pPr>
-        <w:pStyle w:val="Textoindependiente"/>
+        <w:pStyle w:val="BodyText"/>
         <w:ind w:left="552"/>
         <w:rPr>
           <w:rFonts w:ascii="Times New Roman" w:hAnsi="Times New Roman" w:cs="Times New Roman"/>
@@ -4837,7 +4827,7 @@
     </w:p>
     <w:p>
       <w:pPr>
-        <w:pStyle w:val="Textoindependiente"/>
+        <w:pStyle w:val="BodyText"/>
         <w:ind w:left="874"/>
         <w:rPr>
           <w:rFonts w:ascii="Times New Roman" w:hAnsi="Times New Roman" w:cs="Times New Roman"/>
@@ -4895,7 +4885,7 @@
                         <w:txbxContent>
                           <w:p>
                             <w:pPr>
-                              <w:pStyle w:val="Textoindependiente"/>
+                              <w:pStyle w:val="BodyText"/>
                               <w:tabs>
                                 <w:tab w:val="left" w:pos="6481"/>
                               </w:tabs>
@@ -4982,7 +4972,7 @@
     </w:p>
     <w:p>
       <w:pPr>
-        <w:pStyle w:val="Textoindependiente"/>
+        <w:pStyle w:val="BodyText"/>
         <w:tabs>
           <w:tab w:val="left" w:pos="7355"/>
         </w:tabs>
@@ -5074,7 +5064,7 @@
     </w:p>
     <w:p>
       <w:pPr>
-        <w:pStyle w:val="Textoindependiente"/>
+        <w:pStyle w:val="BodyText"/>
         <w:ind w:left="874"/>
         <w:rPr>
           <w:rFonts w:ascii="Times New Roman" w:hAnsi="Times New Roman" w:cs="Times New Roman"/>
@@ -5180,7 +5170,7 @@
     </w:p>
     <w:p>
       <w:pPr>
-        <w:pStyle w:val="Textoindependiente"/>
+        <w:pStyle w:val="BodyText"/>
         <w:ind w:left="874"/>
         <w:rPr>
           <w:rFonts w:ascii="Times New Roman" w:hAnsi="Times New Roman" w:cs="Times New Roman"/>
@@ -5299,7 +5289,7 @@
     </w:p>
     <w:p>
       <w:pPr>
-        <w:pStyle w:val="Textoindependiente"/>
+        <w:pStyle w:val="BodyText"/>
         <w:ind w:left="874"/>
         <w:rPr>
           <w:rFonts w:ascii="Times New Roman" w:hAnsi="Times New Roman" w:cs="Times New Roman"/>
@@ -5314,7 +5304,7 @@
     </w:p>
     <w:p>
       <w:pPr>
-        <w:pStyle w:val="Textoindependiente"/>
+        <w:pStyle w:val="BodyText"/>
         <w:ind w:left="874"/>
         <w:rPr>
           <w:rFonts w:ascii="Times New Roman" w:hAnsi="Times New Roman" w:cs="Times New Roman"/>
@@ -5421,7 +5411,7 @@
     </w:p>
     <w:p>
       <w:pPr>
-        <w:pStyle w:val="Textoindependiente"/>
+        <w:pStyle w:val="BodyText"/>
         <w:ind w:left="552"/>
         <w:rPr>
           <w:rFonts w:ascii="Times New Roman" w:hAnsi="Times New Roman" w:cs="Times New Roman"/>
@@ -5436,7 +5426,7 @@
     </w:p>
     <w:p>
       <w:pPr>
-        <w:pStyle w:val="Textoindependiente"/>
+        <w:pStyle w:val="BodyText"/>
         <w:ind w:left="154"/>
         <w:rPr>
           <w:rFonts w:ascii="Times New Roman" w:hAnsi="Times New Roman" w:cs="Times New Roman"/>
@@ -5465,7 +5455,7 @@
     </w:p>
     <w:p>
       <w:pPr>
-        <w:pStyle w:val="Textoindependiente"/>
+        <w:pStyle w:val="BodyText"/>
         <w:rPr>
           <w:rFonts w:ascii="Times New Roman" w:hAnsi="Times New Roman" w:cs="Times New Roman"/>
         </w:rPr>
@@ -5473,7 +5463,7 @@
     </w:p>
     <w:p>
       <w:pPr>
-        <w:pStyle w:val="Textoindependiente"/>
+        <w:pStyle w:val="BodyText"/>
         <w:rPr>
           <w:rFonts w:ascii="Times New Roman" w:hAnsi="Times New Roman" w:cs="Times New Roman"/>
         </w:rPr>
@@ -5481,7 +5471,7 @@
     </w:p>
     <w:p>
       <w:pPr>
-        <w:pStyle w:val="Textoindependiente"/>
+        <w:pStyle w:val="BodyText"/>
         <w:spacing w:before="1"/>
         <w:ind w:left="154"/>
         <w:rPr>
@@ -5549,7 +5539,7 @@
     </w:p>
     <w:p>
       <w:pPr>
-        <w:pStyle w:val="Textoindependiente"/>
+        <w:pStyle w:val="BodyText"/>
         <w:ind w:left="154"/>
         <w:rPr>
           <w:rFonts w:ascii="Times New Roman" w:hAnsi="Times New Roman" w:cs="Times New Roman"/>
@@ -5578,7 +5568,7 @@
     </w:p>
     <w:p>
       <w:pPr>
-        <w:pStyle w:val="Textoindependiente"/>
+        <w:pStyle w:val="BodyText"/>
         <w:ind w:left="874"/>
         <w:rPr>
           <w:rFonts w:ascii="Times New Roman" w:hAnsi="Times New Roman" w:cs="Times New Roman"/>
@@ -5593,7 +5583,7 @@
     </w:p>
     <w:p>
       <w:pPr>
-        <w:pStyle w:val="Textoindependiente"/>
+        <w:pStyle w:val="BodyText"/>
         <w:ind w:left="1594"/>
         <w:rPr>
           <w:rFonts w:ascii="Times New Roman" w:hAnsi="Times New Roman" w:cs="Times New Roman"/>
@@ -5609,7 +5599,7 @@
     </w:p>
     <w:p>
       <w:pPr>
-        <w:pStyle w:val="Textoindependiente"/>
+        <w:pStyle w:val="BodyText"/>
         <w:ind w:left="1594"/>
         <w:rPr>
           <w:rFonts w:ascii="Times New Roman" w:hAnsi="Times New Roman" w:cs="Times New Roman"/>
@@ -5676,7 +5666,7 @@
     </w:p>
     <w:p>
       <w:pPr>
-        <w:pStyle w:val="Textoindependiente"/>
+        <w:pStyle w:val="BodyText"/>
         <w:ind w:left="1594"/>
         <w:rPr>
           <w:rFonts w:ascii="Times New Roman" w:hAnsi="Times New Roman" w:cs="Times New Roman"/>
@@ -5757,7 +5747,7 @@
     </w:p>
     <w:p>
       <w:pPr>
-        <w:pStyle w:val="Textoindependiente"/>
+        <w:pStyle w:val="BodyText"/>
         <w:ind w:left="1594"/>
         <w:rPr>
           <w:rFonts w:ascii="Times New Roman" w:hAnsi="Times New Roman" w:cs="Times New Roman"/>
@@ -5838,7 +5828,7 @@
     </w:p>
     <w:p>
       <w:pPr>
-        <w:pStyle w:val="Textoindependiente"/>
+        <w:pStyle w:val="BodyText"/>
         <w:ind w:left="1594"/>
         <w:rPr>
           <w:rFonts w:ascii="Times New Roman" w:hAnsi="Times New Roman" w:cs="Times New Roman"/>
@@ -5906,7 +5896,7 @@
     </w:p>
     <w:p>
       <w:pPr>
-        <w:pStyle w:val="Textoindependiente"/>
+        <w:pStyle w:val="BodyText"/>
         <w:ind w:left="1594"/>
         <w:rPr>
           <w:rFonts w:ascii="Times New Roman" w:hAnsi="Times New Roman" w:cs="Times New Roman"/>
@@ -5994,7 +5984,7 @@
     </w:p>
     <w:p>
       <w:pPr>
-        <w:pStyle w:val="Textoindependiente"/>
+        <w:pStyle w:val="BodyText"/>
         <w:ind w:left="1594"/>
         <w:rPr>
           <w:rFonts w:ascii="Times New Roman" w:hAnsi="Times New Roman" w:cs="Times New Roman"/>
@@ -6082,7 +6072,7 @@
     </w:p>
     <w:p>
       <w:pPr>
-        <w:pStyle w:val="Textoindependiente"/>
+        <w:pStyle w:val="BodyText"/>
         <w:ind w:left="1594"/>
         <w:rPr>
           <w:rFonts w:ascii="Times New Roman" w:hAnsi="Times New Roman" w:cs="Times New Roman"/>
@@ -6170,7 +6160,7 @@
     </w:p>
     <w:p>
       <w:pPr>
-        <w:pStyle w:val="Textoindependiente"/>
+        <w:pStyle w:val="BodyText"/>
         <w:ind w:left="1594"/>
         <w:rPr>
           <w:rFonts w:ascii="Times New Roman" w:hAnsi="Times New Roman" w:cs="Times New Roman"/>
@@ -6245,7 +6235,7 @@
     </w:p>
     <w:p>
       <w:pPr>
-        <w:pStyle w:val="Textoindependiente"/>
+        <w:pStyle w:val="BodyText"/>
         <w:ind w:left="1594"/>
         <w:rPr>
           <w:rFonts w:ascii="Times New Roman" w:hAnsi="Times New Roman" w:cs="Times New Roman"/>
@@ -6313,7 +6303,7 @@
     </w:p>
     <w:p>
       <w:pPr>
-        <w:pStyle w:val="Textoindependiente"/>
+        <w:pStyle w:val="BodyText"/>
         <w:ind w:left="1594"/>
         <w:rPr>
           <w:rFonts w:ascii="Times New Roman" w:hAnsi="Times New Roman" w:cs="Times New Roman"/>
@@ -6368,7 +6358,7 @@
     </w:p>
     <w:p>
       <w:pPr>
-        <w:pStyle w:val="Textoindependiente"/>
+        <w:pStyle w:val="BodyText"/>
         <w:ind w:left="1594"/>
         <w:rPr>
           <w:rFonts w:ascii="Times New Roman" w:hAnsi="Times New Roman" w:cs="Times New Roman"/>
@@ -6436,7 +6426,7 @@
     </w:p>
     <w:p>
       <w:pPr>
-        <w:pStyle w:val="Textoindependiente"/>
+        <w:pStyle w:val="BodyText"/>
         <w:ind w:left="1594"/>
         <w:rPr>
           <w:rFonts w:ascii="Times New Roman" w:hAnsi="Times New Roman" w:cs="Times New Roman"/>
@@ -6504,7 +6494,7 @@
     </w:p>
     <w:p>
       <w:pPr>
-        <w:pStyle w:val="Textoindependiente"/>
+        <w:pStyle w:val="BodyText"/>
         <w:ind w:left="1594"/>
         <w:rPr>
           <w:rFonts w:ascii="Times New Roman" w:hAnsi="Times New Roman" w:cs="Times New Roman"/>
@@ -6587,7 +6577,7 @@
     </w:p>
     <w:p>
       <w:pPr>
-        <w:pStyle w:val="Textoindependiente"/>
+        <w:pStyle w:val="BodyText"/>
         <w:spacing w:before="1"/>
         <w:ind w:left="1594"/>
         <w:rPr>
@@ -6657,7 +6647,7 @@
     </w:p>
     <w:p>
       <w:pPr>
-        <w:pStyle w:val="Textoindependiente"/>
+        <w:pStyle w:val="BodyText"/>
         <w:ind w:left="1594"/>
         <w:rPr>
           <w:rFonts w:ascii="Times New Roman" w:hAnsi="Times New Roman" w:cs="Times New Roman"/>
@@ -6725,7 +6715,7 @@
     </w:p>
     <w:p>
       <w:pPr>
-        <w:pStyle w:val="Textoindependiente"/>
+        <w:pStyle w:val="BodyText"/>
         <w:ind w:left="1594"/>
         <w:rPr>
           <w:rFonts w:ascii="Times New Roman" w:hAnsi="Times New Roman" w:cs="Times New Roman"/>
@@ -6858,7 +6848,7 @@
     </w:p>
     <w:p>
       <w:pPr>
-        <w:pStyle w:val="Textoindependiente"/>
+        <w:pStyle w:val="BodyText"/>
         <w:ind w:left="874"/>
         <w:rPr>
           <w:rFonts w:ascii="Times New Roman" w:hAnsi="Times New Roman" w:cs="Times New Roman"/>
@@ -6873,7 +6863,7 @@
     </w:p>
     <w:p>
       <w:pPr>
-        <w:pStyle w:val="Textoindependiente"/>
+        <w:pStyle w:val="BodyText"/>
         <w:ind w:left="154"/>
         <w:rPr>
           <w:rFonts w:ascii="Times New Roman" w:hAnsi="Times New Roman" w:cs="Times New Roman"/>
@@ -6902,7 +6892,7 @@
     </w:p>
     <w:p>
       <w:pPr>
-        <w:pStyle w:val="Textoindependiente"/>
+        <w:pStyle w:val="BodyText"/>
         <w:rPr>
           <w:rFonts w:ascii="Times New Roman" w:hAnsi="Times New Roman" w:cs="Times New Roman"/>
         </w:rPr>
@@ -6910,7 +6900,7 @@
     </w:p>
     <w:p>
       <w:pPr>
-        <w:pStyle w:val="Ttulo2"/>
+        <w:pStyle w:val="Heading2"/>
         <w:numPr>
           <w:ilvl w:val="1"/>
           <w:numId w:val="13"/>
@@ -7056,7 +7046,7 @@
     </w:p>
     <w:p>
       <w:pPr>
-        <w:pStyle w:val="Textoindependiente"/>
+        <w:pStyle w:val="BodyText"/>
         <w:rPr>
           <w:rFonts w:ascii="Times New Roman" w:hAnsi="Times New Roman" w:cs="Times New Roman"/>
           <w:b/>
@@ -7065,7 +7055,7 @@
     </w:p>
     <w:p>
       <w:pPr>
-        <w:pStyle w:val="Prrafodelista"/>
+        <w:pStyle w:val="ListParagraph"/>
         <w:numPr>
           <w:ilvl w:val="1"/>
           <w:numId w:val="12"/>
@@ -7381,7 +7371,7 @@
     </w:p>
     <w:p>
       <w:pPr>
-        <w:pStyle w:val="Textoindependiente"/>
+        <w:pStyle w:val="BodyText"/>
         <w:rPr>
           <w:rFonts w:ascii="Times New Roman" w:hAnsi="Times New Roman" w:cs="Times New Roman"/>
         </w:rPr>
@@ -7389,7 +7379,7 @@
     </w:p>
     <w:p>
       <w:pPr>
-        <w:pStyle w:val="Prrafodelista"/>
+        <w:pStyle w:val="ListParagraph"/>
         <w:numPr>
           <w:ilvl w:val="1"/>
           <w:numId w:val="12"/>
@@ -7415,7 +7405,7 @@
     </w:p>
     <w:p>
       <w:pPr>
-        <w:pStyle w:val="Textoindependiente"/>
+        <w:pStyle w:val="BodyText"/>
         <w:spacing w:before="1"/>
         <w:rPr>
           <w:rFonts w:ascii="Times New Roman" w:hAnsi="Times New Roman" w:cs="Times New Roman"/>
@@ -7424,7 +7414,7 @@
     </w:p>
     <w:p>
       <w:pPr>
-        <w:pStyle w:val="Textoindependiente"/>
+        <w:pStyle w:val="BodyText"/>
         <w:ind w:left="154" w:right="420"/>
         <w:rPr>
           <w:rFonts w:ascii="Times New Roman" w:hAnsi="Times New Roman" w:cs="Times New Roman"/>
@@ -7491,7 +7481,7 @@
     </w:p>
     <w:p>
       <w:pPr>
-        <w:pStyle w:val="Textoindependiente"/>
+        <w:pStyle w:val="BodyText"/>
         <w:ind w:left="154" w:right="108"/>
         <w:jc w:val="both"/>
         <w:rPr>
@@ -7860,7 +7850,7 @@
     </w:p>
     <w:p>
       <w:pPr>
-        <w:pStyle w:val="Textoindependiente"/>
+        <w:pStyle w:val="BodyText"/>
         <w:rPr>
           <w:rFonts w:ascii="Times New Roman" w:hAnsi="Times New Roman" w:cs="Times New Roman"/>
         </w:rPr>
@@ -7868,7 +7858,7 @@
     </w:p>
     <w:p>
       <w:pPr>
-        <w:pStyle w:val="Prrafodelista"/>
+        <w:pStyle w:val="ListParagraph"/>
         <w:numPr>
           <w:ilvl w:val="1"/>
           <w:numId w:val="12"/>
@@ -7911,7 +7901,7 @@
     </w:p>
     <w:p>
       <w:pPr>
-        <w:pStyle w:val="Textoindependiente"/>
+        <w:pStyle w:val="BodyText"/>
         <w:spacing w:before="5"/>
         <w:rPr>
           <w:rFonts w:ascii="Times New Roman" w:hAnsi="Times New Roman" w:cs="Times New Roman"/>
@@ -8579,7 +8569,7 @@
     </w:p>
     <w:p>
       <w:pPr>
-        <w:pStyle w:val="Textoindependiente"/>
+        <w:pStyle w:val="BodyText"/>
         <w:spacing w:before="2"/>
         <w:rPr>
           <w:rFonts w:ascii="Times New Roman" w:hAnsi="Times New Roman" w:cs="Times New Roman"/>
@@ -8588,7 +8578,7 @@
     </w:p>
     <w:p>
       <w:pPr>
-        <w:pStyle w:val="Textoindependiente"/>
+        <w:pStyle w:val="BodyText"/>
         <w:spacing w:before="1"/>
         <w:ind w:left="154" w:right="111"/>
         <w:jc w:val="both"/>
@@ -8956,7 +8946,7 @@
     </w:p>
     <w:p>
       <w:pPr>
-        <w:pStyle w:val="Textoindependiente"/>
+        <w:pStyle w:val="BodyText"/>
         <w:spacing w:before="80"/>
         <w:ind w:left="154" w:right="111"/>
         <w:jc w:val="both"/>
@@ -9288,7 +9278,7 @@
     </w:p>
     <w:p>
       <w:pPr>
-        <w:pStyle w:val="Textoindependiente"/>
+        <w:pStyle w:val="BodyText"/>
         <w:spacing w:before="10"/>
         <w:rPr>
           <w:rFonts w:ascii="Times New Roman" w:hAnsi="Times New Roman" w:cs="Times New Roman"/>
@@ -9297,7 +9287,7 @@
     </w:p>
     <w:p>
       <w:pPr>
-        <w:pStyle w:val="Ttulo2"/>
+        <w:pStyle w:val="Heading2"/>
         <w:ind w:left="522" w:right="486"/>
         <w:jc w:val="center"/>
         <w:rPr>
@@ -9316,17 +9306,7 @@
           <w:szCs w:val="24"/>
           <w:u w:val="thick"/>
         </w:rPr>
-        <w:t xml:space="preserve">2.3 </w:t>
-      </w:r>
-      <w:r>
-        <w:rPr>
-          <w:rFonts w:ascii="Times New Roman" w:hAnsi="Times New Roman" w:cs="Times New Roman"/>
-          <w:color w:val="auto"/>
-          <w:sz w:val="24"/>
-          <w:szCs w:val="24"/>
-          <w:u w:val="thick"/>
-        </w:rPr>
-        <w:t>PODIO</w:t>
+        <w:t>2.3 PODIO</w:t>
       </w:r>
       <w:r>
         <w:rPr>
@@ -9395,7 +9375,7 @@
     </w:p>
     <w:p>
       <w:pPr>
-        <w:pStyle w:val="Textoindependiente"/>
+        <w:pStyle w:val="BodyText"/>
         <w:rPr>
           <w:rFonts w:ascii="Times New Roman" w:hAnsi="Times New Roman" w:cs="Times New Roman"/>
           <w:b/>
@@ -9404,7 +9384,7 @@
     </w:p>
     <w:p>
       <w:pPr>
-        <w:pStyle w:val="Textoindependiente"/>
+        <w:pStyle w:val="BodyText"/>
         <w:spacing w:before="7" w:after="1"/>
         <w:rPr>
           <w:rFonts w:ascii="Times New Roman" w:hAnsi="Times New Roman" w:cs="Times New Roman"/>
@@ -9414,7 +9394,7 @@
     </w:p>
     <w:tbl>
       <w:tblPr>
-        <w:tblStyle w:val="TableNormal"/>
+        <w:tblStyle w:val="TableNormal1"/>
         <w:tblW w:w="0" w:type="auto"/>
         <w:tblInd w:w="111" w:type="dxa"/>
         <w:tblLayout w:type="fixed"/>
@@ -9839,7 +9819,7 @@
     </w:p>
     <w:p>
       <w:pPr>
-        <w:pStyle w:val="Textoindependiente"/>
+        <w:pStyle w:val="BodyText"/>
         <w:tabs>
           <w:tab w:val="left" w:pos="1440"/>
           <w:tab w:val="left" w:pos="4320"/>
@@ -9901,7 +9881,7 @@
     </w:p>
     <w:p>
       <w:pPr>
-        <w:pStyle w:val="Textoindependiente"/>
+        <w:pStyle w:val="BodyText"/>
         <w:spacing w:before="11"/>
         <w:rPr>
           <w:rFonts w:ascii="Times New Roman" w:hAnsi="Times New Roman" w:cs="Times New Roman"/>
@@ -9910,7 +9890,7 @@
     </w:p>
     <w:p>
       <w:pPr>
-        <w:pStyle w:val="Ttulo2"/>
+        <w:pStyle w:val="Heading2"/>
         <w:ind w:left="529" w:right="486"/>
         <w:jc w:val="center"/>
         <w:rPr>
@@ -9931,18 +9911,7 @@
           <w:u w:val="thick"/>
           <w:lang w:val="es-CR"/>
         </w:rPr>
-        <w:t xml:space="preserve">2.4 </w:t>
-      </w:r>
-      <w:r>
-        <w:rPr>
-          <w:rFonts w:ascii="Times New Roman" w:hAnsi="Times New Roman" w:cs="Times New Roman"/>
-          <w:color w:val="auto"/>
-          <w:sz w:val="24"/>
-          <w:szCs w:val="24"/>
-          <w:u w:val="thick"/>
-          <w:lang w:val="es-CR"/>
-        </w:rPr>
-        <w:t>PODIO</w:t>
+        <w:t>2.4 PODIO</w:t>
       </w:r>
       <w:r>
         <w:rPr>
@@ -10040,7 +10009,7 @@
     </w:p>
     <w:p>
       <w:pPr>
-        <w:pStyle w:val="Textoindependiente"/>
+        <w:pStyle w:val="BodyText"/>
         <w:rPr>
           <w:rFonts w:ascii="Times New Roman" w:hAnsi="Times New Roman" w:cs="Times New Roman"/>
           <w:b/>
@@ -10049,7 +10018,7 @@
     </w:p>
     <w:p>
       <w:pPr>
-        <w:pStyle w:val="Textoindependiente"/>
+        <w:pStyle w:val="BodyText"/>
         <w:spacing w:before="6"/>
         <w:rPr>
           <w:rFonts w:ascii="Times New Roman" w:hAnsi="Times New Roman" w:cs="Times New Roman"/>
@@ -10059,7 +10028,7 @@
     </w:p>
     <w:tbl>
       <w:tblPr>
-        <w:tblStyle w:val="TableNormal"/>
+        <w:tblStyle w:val="TableNormal1"/>
         <w:tblW w:w="0" w:type="auto"/>
         <w:tblInd w:w="111" w:type="dxa"/>
         <w:tblLayout w:type="fixed"/>
@@ -11653,7 +11622,7 @@
     </w:tbl>
     <w:p>
       <w:pPr>
-        <w:pStyle w:val="Textoindependiente"/>
+        <w:pStyle w:val="BodyText"/>
         <w:spacing w:before="10"/>
         <w:rPr>
           <w:rFonts w:ascii="Times New Roman" w:eastAsia="Arial MT" w:hAnsi="Times New Roman" w:cs="Times New Roman"/>
@@ -11663,7 +11632,7 @@
     </w:p>
     <w:p>
       <w:pPr>
-        <w:pStyle w:val="Prrafodelista"/>
+        <w:pStyle w:val="ListParagraph"/>
         <w:numPr>
           <w:ilvl w:val="1"/>
           <w:numId w:val="14"/>
@@ -11741,7 +11710,7 @@
     </w:p>
     <w:p>
       <w:pPr>
-        <w:pStyle w:val="Textoindependiente"/>
+        <w:pStyle w:val="BodyText"/>
         <w:spacing w:before="1"/>
         <w:rPr>
           <w:rFonts w:ascii="Times New Roman" w:hAnsi="Times New Roman" w:cs="Times New Roman"/>
@@ -11751,7 +11720,7 @@
     </w:p>
     <w:p>
       <w:pPr>
-        <w:pStyle w:val="Textoindependiente"/>
+        <w:pStyle w:val="BodyText"/>
         <w:ind w:left="874" w:right="143"/>
         <w:rPr>
           <w:rFonts w:ascii="Times New Roman" w:hAnsi="Times New Roman" w:cs="Times New Roman"/>
@@ -11983,7 +11952,7 @@
     </w:p>
     <w:p>
       <w:pPr>
-        <w:pStyle w:val="Ttulo2"/>
+        <w:pStyle w:val="Heading2"/>
         <w:spacing w:line="360" w:lineRule="auto"/>
         <w:jc w:val="center"/>
         <w:rPr>
@@ -11995,7 +11964,7 @@
     </w:p>
     <w:p>
       <w:pPr>
-        <w:pStyle w:val="Ttulo2"/>
+        <w:pStyle w:val="Heading2"/>
         <w:pBdr>
           <w:bottom w:val="single" w:sz="6" w:space="1" w:color="auto"/>
         </w:pBdr>
@@ -12342,7 +12311,7 @@
       <w:pPr>
         <w:spacing w:line="360" w:lineRule="auto"/>
         <w:rPr>
-          <w:rStyle w:val="Hipervnculo"/>
+          <w:rStyle w:val="Hyperlink"/>
           <w:rFonts w:ascii="Times New Roman" w:hAnsi="Times New Roman" w:cs="Times New Roman"/>
           <w:color w:val="000000" w:themeColor="text1"/>
           <w:sz w:val="24"/>
@@ -12481,7 +12450,31 @@
     </w:p>
     <w:p>
       <w:pPr>
-        <w:pStyle w:val="Ttulo2"/>
+        <w:spacing w:line="360" w:lineRule="auto"/>
+        <w:rPr>
+          <w:rFonts w:ascii="Times New Roman" w:hAnsi="Times New Roman" w:cs="Times New Roman"/>
+          <w:color w:val="000000" w:themeColor="text1"/>
+          <w:sz w:val="24"/>
+          <w:szCs w:val="24"/>
+          <w:lang w:val="es-ES_tradnl"/>
+        </w:rPr>
+      </w:pPr>
+    </w:p>
+    <w:p>
+      <w:pPr>
+        <w:spacing w:line="360" w:lineRule="auto"/>
+        <w:rPr>
+          <w:rFonts w:ascii="Times New Roman" w:hAnsi="Times New Roman" w:cs="Times New Roman"/>
+          <w:color w:val="000000" w:themeColor="text1"/>
+          <w:sz w:val="24"/>
+          <w:szCs w:val="24"/>
+          <w:lang w:val="es-ES_tradnl"/>
+        </w:rPr>
+      </w:pPr>
+    </w:p>
+    <w:p>
+      <w:pPr>
+        <w:pStyle w:val="Heading2"/>
         <w:pBdr>
           <w:bottom w:val="single" w:sz="6" w:space="1" w:color="auto"/>
         </w:pBdr>
@@ -12507,6 +12500,7 @@
           <w:szCs w:val="24"/>
           <w:lang w:val="es-ES_tradnl"/>
         </w:rPr>
+        <w:lastRenderedPageBreak/>
         <w:t>3.1</w:t>
       </w:r>
       <w:r>
@@ -12616,7 +12610,7 @@
       <w:hyperlink r:id="rId9" w:history="1">
         <w:r>
           <w:rPr>
-            <w:rStyle w:val="Hipervnculo"/>
+            <w:rStyle w:val="Hyperlink"/>
             <w:color w:val="000000" w:themeColor="text1"/>
             <w:lang w:val="es-CR"/>
           </w:rPr>
@@ -12639,7 +12633,6 @@
           <w:iCs/>
           <w:color w:val="000000" w:themeColor="text1"/>
         </w:rPr>
-        <w:lastRenderedPageBreak/>
         <w:t>Java Sound Technology</w:t>
       </w:r>
       <w:r>
@@ -12651,7 +12644,7 @@
       <w:hyperlink r:id="rId10" w:history="1">
         <w:r>
           <w:rPr>
-            <w:rStyle w:val="Hipervnculo"/>
+            <w:rStyle w:val="Hyperlink"/>
             <w:color w:val="000000" w:themeColor="text1"/>
           </w:rPr>
           <w:t>https://docs.oracle.com/javase/8/docs/technotes/guides/sound/index.html</w:t>
@@ -12709,7 +12702,7 @@
       <w:hyperlink r:id="rId11" w:history="1">
         <w:r>
           <w:rPr>
-            <w:rStyle w:val="Hipervnculo"/>
+            <w:rStyle w:val="Hyperlink"/>
             <w:color w:val="000000" w:themeColor="text1"/>
             <w:lang w:val="es-CR"/>
           </w:rPr>
@@ -12769,7 +12762,7 @@
       <w:hyperlink r:id="rId12" w:history="1">
         <w:r>
           <w:rPr>
-            <w:rStyle w:val="Hipervnculo"/>
+            <w:rStyle w:val="Hyperlink"/>
             <w:color w:val="000000" w:themeColor="text1"/>
             <w:lang w:val="es-CR"/>
           </w:rPr>
@@ -12784,7 +12777,6 @@
         <w:ind w:left="720" w:hanging="720"/>
         <w:rPr>
           <w:color w:val="000000" w:themeColor="text1"/>
-          <w:lang w:val="es-CR"/>
         </w:rPr>
       </w:pPr>
       <w:proofErr w:type="spellStart"/>
@@ -12825,19 +12817,8 @@
           <w:color w:val="000000" w:themeColor="text1"/>
           <w:lang w:val="es-CR"/>
         </w:rPr>
-        <w:t xml:space="preserve"> SE </w:t>
-      </w:r>
-      <w:proofErr w:type="gramStart"/>
-      <w:r>
-        <w:rPr>
-          <w:i/>
-          <w:iCs/>
-          <w:color w:val="000000" w:themeColor="text1"/>
-          <w:lang w:val="es-CR"/>
-        </w:rPr>
-        <w:t>7 )</w:t>
-      </w:r>
-      <w:proofErr w:type="gramEnd"/>
+        <w:t xml:space="preserve"> SE 7 )</w:t>
+      </w:r>
       <w:r>
         <w:rPr>
           <w:color w:val="000000" w:themeColor="text1"/>
@@ -12848,9 +12829,8 @@
       <w:hyperlink r:id="rId13" w:history="1">
         <w:r>
           <w:rPr>
-            <w:rStyle w:val="Hipervnculo"/>
+            <w:rStyle w:val="Hyperlink"/>
             <w:color w:val="000000" w:themeColor="text1"/>
-            <w:lang w:val="es-CR"/>
           </w:rPr>
           <w:t>https://docs.oracle.com/javase%2F7%2Fdocs%2Fapi%2F%2F/java/util/Timer.html</w:t>
         </w:r>
@@ -12904,19 +12884,8 @@
           <w:color w:val="000000" w:themeColor="text1"/>
           <w:lang w:val="es-CR"/>
         </w:rPr>
-        <w:t xml:space="preserve"> SE </w:t>
-      </w:r>
-      <w:proofErr w:type="gramStart"/>
-      <w:r>
-        <w:rPr>
-          <w:i/>
-          <w:iCs/>
-          <w:color w:val="000000" w:themeColor="text1"/>
-          <w:lang w:val="es-CR"/>
-        </w:rPr>
-        <w:t>8 )</w:t>
-      </w:r>
-      <w:proofErr w:type="gramEnd"/>
+        <w:t xml:space="preserve"> SE 8 )</w:t>
+      </w:r>
       <w:r>
         <w:rPr>
           <w:color w:val="000000" w:themeColor="text1"/>
@@ -12927,7 +12896,7 @@
       <w:hyperlink r:id="rId14" w:history="1">
         <w:r>
           <w:rPr>
-            <w:rStyle w:val="Hipervnculo"/>
+            <w:rStyle w:val="Hyperlink"/>
             <w:color w:val="000000" w:themeColor="text1"/>
             <w:lang w:val="es-CR"/>
           </w:rPr>
@@ -12942,7 +12911,6 @@
         <w:ind w:left="720" w:hanging="720"/>
         <w:rPr>
           <w:color w:val="000000" w:themeColor="text1"/>
-          <w:lang w:val="es-CR"/>
         </w:rPr>
       </w:pPr>
       <w:proofErr w:type="spellStart"/>
@@ -12983,19 +12951,8 @@
           <w:color w:val="000000" w:themeColor="text1"/>
           <w:lang w:val="es-CR"/>
         </w:rPr>
-        <w:t xml:space="preserve"> SE </w:t>
-      </w:r>
-      <w:proofErr w:type="gramStart"/>
-      <w:r>
-        <w:rPr>
-          <w:i/>
-          <w:iCs/>
-          <w:color w:val="000000" w:themeColor="text1"/>
-          <w:lang w:val="es-CR"/>
-        </w:rPr>
-        <w:t>8 )</w:t>
-      </w:r>
-      <w:proofErr w:type="gramEnd"/>
+        <w:t xml:space="preserve"> SE 8 )</w:t>
+      </w:r>
       <w:r>
         <w:rPr>
           <w:color w:val="000000" w:themeColor="text1"/>
@@ -13006,9 +12963,8 @@
       <w:hyperlink r:id="rId15" w:history="1">
         <w:r>
           <w:rPr>
-            <w:rStyle w:val="Hipervnculo"/>
+            <w:rStyle w:val="Hyperlink"/>
             <w:color w:val="000000" w:themeColor="text1"/>
-            <w:lang w:val="es-CR"/>
           </w:rPr>
           <w:t>https://docs.oracle.com/javase/8/docs/api/java/time/Instant.html</w:t>
         </w:r>
@@ -13019,9 +12975,6 @@
         <w:pStyle w:val="NormalWeb"/>
         <w:spacing w:before="0" w:beforeAutospacing="0" w:after="0" w:afterAutospacing="0" w:line="480" w:lineRule="auto"/>
         <w:ind w:left="720" w:hanging="720"/>
-        <w:rPr>
-          <w:lang w:val="es-CR"/>
-        </w:rPr>
       </w:pPr>
     </w:p>
     <w:p>
@@ -13029,9 +12982,6 @@
         <w:pStyle w:val="NormalWeb"/>
         <w:spacing w:before="0" w:beforeAutospacing="0" w:after="0" w:afterAutospacing="0" w:line="480" w:lineRule="auto"/>
         <w:ind w:left="720" w:hanging="720"/>
-        <w:rPr>
-          <w:lang w:val="es-CR"/>
-        </w:rPr>
       </w:pPr>
     </w:p>
     <w:p>
@@ -13039,18 +12989,12 @@
         <w:pStyle w:val="NormalWeb"/>
         <w:spacing w:before="0" w:beforeAutospacing="0" w:after="0" w:afterAutospacing="0" w:line="480" w:lineRule="auto"/>
         <w:ind w:left="720" w:hanging="720"/>
-        <w:rPr>
-          <w:lang w:val="es-CR"/>
-        </w:rPr>
       </w:pPr>
     </w:p>
     <w:p>
       <w:pPr>
         <w:pStyle w:val="NormalWeb"/>
         <w:spacing w:before="0" w:beforeAutospacing="0" w:after="0" w:afterAutospacing="0" w:line="480" w:lineRule="auto"/>
-        <w:rPr>
-          <w:lang w:val="es-CR"/>
-        </w:rPr>
       </w:pPr>
     </w:p>
     <w:p>
@@ -13058,9 +13002,6 @@
         <w:pStyle w:val="NormalWeb"/>
         <w:spacing w:before="0" w:beforeAutospacing="0" w:after="0" w:afterAutospacing="0" w:line="480" w:lineRule="auto"/>
         <w:ind w:left="720" w:hanging="720"/>
-        <w:rPr>
-          <w:lang w:val="es-CR"/>
-        </w:rPr>
       </w:pPr>
     </w:p>
     <w:p>
@@ -13071,13 +13012,67 @@
           <w:color w:val="000000" w:themeColor="text1"/>
           <w:sz w:val="24"/>
           <w:szCs w:val="24"/>
-          <w:lang w:val="es-CR"/>
         </w:rPr>
       </w:pPr>
     </w:p>
     <w:p>
       <w:pPr>
-        <w:pStyle w:val="Ttulo2"/>
+        <w:spacing w:line="360" w:lineRule="auto"/>
+        <w:rPr>
+          <w:rFonts w:ascii="Times New Roman" w:hAnsi="Times New Roman" w:cs="Times New Roman"/>
+          <w:color w:val="000000" w:themeColor="text1"/>
+          <w:sz w:val="24"/>
+          <w:szCs w:val="24"/>
+        </w:rPr>
+      </w:pPr>
+    </w:p>
+    <w:p>
+      <w:pPr>
+        <w:spacing w:line="360" w:lineRule="auto"/>
+        <w:rPr>
+          <w:rFonts w:ascii="Times New Roman" w:hAnsi="Times New Roman" w:cs="Times New Roman"/>
+          <w:color w:val="000000" w:themeColor="text1"/>
+          <w:sz w:val="24"/>
+          <w:szCs w:val="24"/>
+        </w:rPr>
+      </w:pPr>
+    </w:p>
+    <w:p>
+      <w:pPr>
+        <w:spacing w:line="360" w:lineRule="auto"/>
+        <w:rPr>
+          <w:rFonts w:ascii="Times New Roman" w:hAnsi="Times New Roman" w:cs="Times New Roman"/>
+          <w:color w:val="000000" w:themeColor="text1"/>
+          <w:sz w:val="24"/>
+          <w:szCs w:val="24"/>
+        </w:rPr>
+      </w:pPr>
+    </w:p>
+    <w:p>
+      <w:pPr>
+        <w:spacing w:line="360" w:lineRule="auto"/>
+        <w:rPr>
+          <w:rFonts w:ascii="Times New Roman" w:hAnsi="Times New Roman" w:cs="Times New Roman"/>
+          <w:color w:val="000000" w:themeColor="text1"/>
+          <w:sz w:val="24"/>
+          <w:szCs w:val="24"/>
+        </w:rPr>
+      </w:pPr>
+    </w:p>
+    <w:p>
+      <w:pPr>
+        <w:spacing w:line="360" w:lineRule="auto"/>
+        <w:rPr>
+          <w:rFonts w:ascii="Times New Roman" w:hAnsi="Times New Roman" w:cs="Times New Roman"/>
+          <w:color w:val="000000" w:themeColor="text1"/>
+          <w:sz w:val="24"/>
+          <w:szCs w:val="24"/>
+        </w:rPr>
+      </w:pPr>
+    </w:p>
+    <w:p>
+      <w:pPr>
+        <w:pStyle w:val="Heading2"/>
         <w:pBdr>
           <w:bottom w:val="single" w:sz="6" w:space="1" w:color="auto"/>
         </w:pBdr>
@@ -13104,6 +13099,7 @@
           <w:szCs w:val="28"/>
           <w:lang w:val="es-CR"/>
         </w:rPr>
+        <w:lastRenderedPageBreak/>
         <w:t xml:space="preserve">4.   </w:t>
       </w:r>
       <w:r>
@@ -13128,39 +13124,13 @@
           <w:szCs w:val="28"/>
           <w:lang w:val="es-CR"/>
         </w:rPr>
-        <w:t xml:space="preserve"> (0P o 20P, Hacer </w:t>
-      </w:r>
-      <w:proofErr w:type="gramStart"/>
-      <w:r>
-        <w:rPr>
-          <w:rFonts w:ascii="Times New Roman" w:hAnsi="Times New Roman" w:cs="Times New Roman"/>
-          <w:b/>
-          <w:bCs/>
-          <w:color w:val="000000" w:themeColor="text1"/>
-          <w:sz w:val="28"/>
-          <w:szCs w:val="28"/>
-          <w:lang w:val="es-CR"/>
-        </w:rPr>
-        <w:t>Zoom</w:t>
-      </w:r>
-      <w:proofErr w:type="gramEnd"/>
-      <w:r>
-        <w:rPr>
-          <w:rFonts w:ascii="Times New Roman" w:hAnsi="Times New Roman" w:cs="Times New Roman"/>
-          <w:b/>
-          <w:bCs/>
-          <w:color w:val="000000" w:themeColor="text1"/>
-          <w:sz w:val="28"/>
-          <w:szCs w:val="28"/>
-          <w:lang w:val="es-CR"/>
-        </w:rPr>
-        <w:t>)</w:t>
+        <w:t xml:space="preserve"> (0P o 20P, Hacer Zoom)</w:t>
       </w:r>
       <w:bookmarkEnd w:id="8"/>
     </w:p>
     <w:p>
       <w:pPr>
-        <w:pStyle w:val="Prrafodelista"/>
+        <w:pStyle w:val="ListParagraph"/>
         <w:ind w:left="520" w:firstLine="0"/>
         <w:rPr>
           <w:rFonts w:ascii="Times New Roman" w:hAnsi="Times New Roman" w:cs="Times New Roman"/>
@@ -13182,19 +13152,13 @@
       </w:pPr>
       <w:r>
         <w:rPr>
-          <w:rFonts w:ascii="Times New Roman" w:eastAsiaTheme="majorEastAsia" w:hAnsi="Times New Roman" w:cs="Times New Roman"/>
           <w:noProof/>
-          <w:color w:val="000000" w:themeColor="text1"/>
-          <w:sz w:val="24"/>
-          <w:szCs w:val="24"/>
-          <w:lang w:val="es-CR"/>
-        </w:rPr>
-        <w:lastRenderedPageBreak/>
+        </w:rPr>
         <w:drawing>
-          <wp:inline distT="0" distB="0" distL="0" distR="0" wp14:anchorId="52201089" wp14:editId="58406336">
-            <wp:extent cx="6269556" cy="6999515"/>
-            <wp:effectExtent l="0" t="0" r="4445" b="0"/>
-            <wp:docPr id="787238049" name="Picture 1" descr="A diagram of a computer&#10;&#10;Description automatically generated"/>
+          <wp:inline distT="0" distB="0" distL="0" distR="0" wp14:anchorId="2D3BDD1F" wp14:editId="5B3CF247">
+            <wp:extent cx="5612130" cy="5107305"/>
+            <wp:effectExtent l="0" t="0" r="1270" b="0"/>
+            <wp:docPr id="601107281" name="Picture 11"/>
             <wp:cNvGraphicFramePr>
               <a:graphicFrameLocks xmlns:a="http://schemas.openxmlformats.org/drawingml/2006/main" noChangeAspect="1"/>
             </wp:cNvGraphicFramePr>
@@ -13202,11 +13166,17 @@
               <a:graphicData uri="http://schemas.openxmlformats.org/drawingml/2006/picture">
                 <pic:pic xmlns:pic="http://schemas.openxmlformats.org/drawingml/2006/picture">
                   <pic:nvPicPr>
-                    <pic:cNvPr id="787238049" name="Picture 1" descr="A diagram of a computer&#10;&#10;Description automatically generated"/>
+                    <pic:cNvPr id="601107281" name="Picture 601107281"/>
                     <pic:cNvPicPr/>
                   </pic:nvPicPr>
                   <pic:blipFill>
-                    <a:blip r:embed="rId16"/>
+                    <a:blip r:embed="rId16" cstate="print">
+                      <a:extLst>
+                        <a:ext uri="{28A0092B-C50C-407E-A947-70E740481C1C}">
+                          <a14:useLocalDpi xmlns:a14="http://schemas.microsoft.com/office/drawing/2010/main" val="0"/>
+                        </a:ext>
+                      </a:extLst>
+                    </a:blip>
                     <a:stretch>
                       <a:fillRect/>
                     </a:stretch>
@@ -13214,7 +13184,7 @@
                   <pic:spPr>
                     <a:xfrm>
                       <a:off x="0" y="0"/>
-                      <a:ext cx="6298906" cy="7032283"/>
+                      <a:ext cx="5727038" cy="5211877"/>
                     </a:xfrm>
                     <a:prstGeom prst="rect">
                       <a:avLst/>
@@ -13226,6 +13196,89 @@
           </wp:inline>
         </w:drawing>
       </w:r>
+      <w:r>
+        <w:fldChar w:fldCharType="begin"/>
+      </w:r>
+      <w:r>
+        <w:instrText xml:space="preserve"> INCLUDEPICTURE "blob:https://web.whatsapp.com/dffe66c9-a33b-4d35-866b-e48906789301" \* MERGEFORMATINET </w:instrText>
+      </w:r>
+      <w:r>
+        <w:fldChar w:fldCharType="separate"/>
+      </w:r>
+      <w:r>
+        <w:rPr>
+          <w:noProof/>
+        </w:rPr>
+        <mc:AlternateContent>
+          <mc:Choice Requires="wps">
+            <w:drawing>
+              <wp:inline distT="0" distB="0" distL="0" distR="0" wp14:anchorId="07CB83A5" wp14:editId="2D4CE944">
+                <wp:extent cx="308610" cy="308610"/>
+                <wp:effectExtent l="0" t="0" r="0" b="0"/>
+                <wp:docPr id="1228958754" name="Rectangle 1"/>
+                <wp:cNvGraphicFramePr>
+                  <a:graphicFrameLocks xmlns:a="http://schemas.openxmlformats.org/drawingml/2006/main" noChangeAspect="1"/>
+                </wp:cNvGraphicFramePr>
+                <a:graphic xmlns:a="http://schemas.openxmlformats.org/drawingml/2006/main">
+                  <a:graphicData uri="http://schemas.microsoft.com/office/word/2010/wordprocessingShape">
+                    <wps:wsp>
+                      <wps:cNvSpPr>
+                        <a:spLocks noChangeAspect="1" noChangeArrowheads="1"/>
+                      </wps:cNvSpPr>
+                      <wps:spPr bwMode="auto">
+                        <a:xfrm>
+                          <a:off x="0" y="0"/>
+                          <a:ext cx="308610" cy="308610"/>
+                        </a:xfrm>
+                        <a:prstGeom prst="rect">
+                          <a:avLst/>
+                        </a:prstGeom>
+                        <a:noFill/>
+                        <a:ln>
+                          <a:noFill/>
+                        </a:ln>
+                        <a:extLst>
+                          <a:ext uri="{909E8E84-426E-40DD-AFC4-6F175D3DCCD1}">
+                            <a14:hiddenFill xmlns:a14="http://schemas.microsoft.com/office/drawing/2010/main">
+                              <a:solidFill>
+                                <a:srgbClr val="FFFFFF"/>
+                              </a:solidFill>
+                            </a14:hiddenFill>
+                          </a:ext>
+                          <a:ext uri="{91240B29-F687-4F45-9708-019B960494DF}">
+                            <a14:hiddenLine xmlns:a14="http://schemas.microsoft.com/office/drawing/2010/main" w="9525">
+                              <a:solidFill>
+                                <a:srgbClr val="000000"/>
+                              </a:solidFill>
+                              <a:miter lim="800000"/>
+                              <a:headEnd/>
+                              <a:tailEnd/>
+                            </a14:hiddenLine>
+                          </a:ext>
+                        </a:extLst>
+                      </wps:spPr>
+                      <wps:bodyPr rot="0" vert="horz" wrap="square" lIns="91440" tIns="45720" rIns="91440" bIns="45720" anchor="t" anchorCtr="0" upright="1">
+                        <a:noAutofit/>
+                      </wps:bodyPr>
+                    </wps:wsp>
+                  </a:graphicData>
+                </a:graphic>
+              </wp:inline>
+            </w:drawing>
+          </mc:Choice>
+          <mc:Fallback>
+            <w:pict>
+              <v:rect w14:anchorId="3E8375C8" id="Rectangle 1" o:spid="_x0000_s1026" style="width:24.3pt;height:24.3pt;visibility:visible;mso-wrap-style:square;mso-left-percent:-10001;mso-top-percent:-10001;mso-position-horizontal:absolute;mso-position-horizontal-relative:char;mso-position-vertical:absolute;mso-position-vertical-relative:line;mso-left-percent:-10001;mso-top-percent:-10001;v-text-anchor:top" o:gfxdata="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" filled="f" stroked="f">
+                <o:lock v:ext="edit" aspectratio="t"/>
+                <w10:anchorlock/>
+              </v:rect>
+            </w:pict>
+          </mc:Fallback>
+        </mc:AlternateContent>
+      </w:r>
+      <w:r>
+        <w:fldChar w:fldCharType="end"/>
+      </w:r>
     </w:p>
     <w:p>
       <w:pPr>
@@ -13242,7 +13295,7 @@
     </w:p>
     <w:p>
       <w:pPr>
-        <w:pStyle w:val="Ttulo2"/>
+        <w:pStyle w:val="Heading2"/>
         <w:spacing w:line="360" w:lineRule="auto"/>
         <w:rPr>
           <w:rFonts w:ascii="Times New Roman" w:hAnsi="Times New Roman" w:cs="Times New Roman"/>
@@ -13256,7 +13309,7 @@
     </w:p>
     <w:p>
       <w:pPr>
-        <w:pStyle w:val="Ttulo2"/>
+        <w:pStyle w:val="Heading2"/>
         <w:pBdr>
           <w:bottom w:val="single" w:sz="6" w:space="1" w:color="auto"/>
         </w:pBdr>
@@ -13325,7 +13378,7 @@
     </w:p>
     <w:p>
       <w:pPr>
-        <w:pStyle w:val="Ttulo2"/>
+        <w:pStyle w:val="Heading2"/>
         <w:spacing w:line="360" w:lineRule="auto"/>
         <w:jc w:val="both"/>
         <w:rPr>
@@ -13373,7 +13426,7 @@
     </w:p>
     <w:p>
       <w:pPr>
-        <w:pStyle w:val="Prrafodelista"/>
+        <w:pStyle w:val="ListParagraph"/>
         <w:numPr>
           <w:ilvl w:val="0"/>
           <w:numId w:val="9"/>
@@ -13402,12 +13455,21 @@
           <w:sz w:val="24"/>
           <w:szCs w:val="24"/>
         </w:rPr>
-        <w:t>Durante el desarrollo del cronómetro en Java, nos enfrentamos al problema de gestionar la precisión al utilizar las clases Duration, Timer e Instant. Un problema surgió al intentar detener estos objetos para poder reiniciar el cronometro o timer, ya que en casos no detenía el timer o cronometro actual y al generar otro, el Label encargado de mostrar el tiempo se actualizaba en dos momentos diferentes, mostrando 2 cronometros que llevaban el tiempo de manera diferente. La solución a este problema fue validar en diferentes casos del programa que se eliminara el objeto actual antes de llamar al siguiente. Por ejemplo, al terminarse el tiempo y querer continuar con un cronometro, hay que cargar de manera negativa el tiempo del timer para poder generar un cronometro con el tiempo que llevaba el timer.</w:t>
+        <w:t xml:space="preserve">Durante el desarrollo del cronómetro en Java, nos enfrentamos al problema de gestionar la precisión al utilizar las clases Duration, </w:t>
+      </w:r>
+      <w:r>
+        <w:rPr>
+          <w:rFonts w:ascii="Times New Roman" w:hAnsi="Times New Roman" w:cs="Times New Roman"/>
+          <w:sz w:val="24"/>
+          <w:szCs w:val="24"/>
+        </w:rPr>
+        <w:lastRenderedPageBreak/>
+        <w:t>Timer e Instant. Un problema surgió al intentar detener estos objetos para poder reiniciar el cronometro o timer, ya que en casos no detenía el timer o cronometro actual y al generar otro, el Label encargado de mostrar el tiempo se actualizaba en dos momentos diferentes, mostrando 2 cronometros que llevaban el tiempo de manera diferente. La solución a este problema fue validar en diferentes casos del programa que se eliminara el objeto actual antes de llamar al siguiente. Por ejemplo, al terminarse el tiempo y querer continuar con un cronometro, hay que cargar de manera negativa el tiempo del timer para poder generar un cronometro con el tiempo que llevaba el timer.</w:t>
       </w:r>
     </w:p>
     <w:p>
       <w:pPr>
-        <w:pStyle w:val="Prrafodelista"/>
+        <w:pStyle w:val="ListParagraph"/>
         <w:numPr>
           <w:ilvl w:val="0"/>
           <w:numId w:val="9"/>
@@ -13474,7 +13536,7 @@
     </w:p>
     <w:p>
       <w:pPr>
-        <w:pStyle w:val="Prrafodelista"/>
+        <w:pStyle w:val="ListParagraph"/>
         <w:numPr>
           <w:ilvl w:val="0"/>
           <w:numId w:val="8"/>
@@ -13498,7 +13560,7 @@
     </w:p>
     <w:p>
       <w:pPr>
-        <w:pStyle w:val="Prrafodelista"/>
+        <w:pStyle w:val="ListParagraph"/>
         <w:numPr>
           <w:ilvl w:val="0"/>
           <w:numId w:val="8"/>
@@ -13517,16 +13579,7 @@
           <w:sz w:val="24"/>
           <w:szCs w:val="24"/>
         </w:rPr>
-        <w:t xml:space="preserve">En el tema de los archivos XML, se aprendío que algunas herramientas mas llamativas no siempre son mejores. Tratamos de usar JAXB porque parecía más </w:t>
-      </w:r>
-      <w:r>
-        <w:rPr>
-          <w:rFonts w:ascii="Times New Roman" w:hAnsi="Times New Roman" w:cs="Times New Roman"/>
-          <w:sz w:val="24"/>
-          <w:szCs w:val="24"/>
-        </w:rPr>
-        <w:lastRenderedPageBreak/>
-        <w:t>sofisticado y útil con el tema de clases, pero nos dimos cuenta de que la simplicidad de DOM era lo que necesitábamos. Nos enseñó que entender las bases y manejar las cosas a menudo da más flexibilidad y es más práctico. Fue una lección sobre no complicarse y apegarse a lo que funciona en el momento, aunque al inicio pueda parecer com</w:t>
+        <w:t>En el tema de los archivos XML, se aprendío que algunas herramientas mas llamativas no siempre son mejores. Tratamos de usar JAXB porque parecía más sofisticado y útil con el tema de clases, pero nos dimos cuenta de que la simplicidad de DOM era lo que necesitábamos. Nos enseñó que entender las bases y manejar las cosas a menudo da más flexibilidad y es más práctico. Fue una lección sobre no complicarse y apegarse a lo que funciona en el momento, aunque al inicio pueda parecer com</w:t>
       </w:r>
       <w:r>
         <w:rPr>
@@ -13547,7 +13600,7 @@
     </w:p>
     <w:p>
       <w:pPr>
-        <w:pStyle w:val="Prrafodelista"/>
+        <w:pStyle w:val="ListParagraph"/>
         <w:numPr>
           <w:ilvl w:val="0"/>
           <w:numId w:val="8"/>
@@ -13584,12 +13637,21 @@
           <w:sz w:val="24"/>
           <w:szCs w:val="24"/>
         </w:rPr>
-        <w:t>, donde se añade la función de interacción, la cual ahora está en un archivo aparte y se llama desde el botón, se pasaron otras funciones a este archivo aparte para algunas funciones de juego como deshacer y rehacer las jugadas.</w:t>
+        <w:t xml:space="preserve">, donde </w:t>
+      </w:r>
+      <w:r>
+        <w:rPr>
+          <w:rFonts w:ascii="Times New Roman" w:hAnsi="Times New Roman" w:cs="Times New Roman"/>
+          <w:sz w:val="24"/>
+          <w:szCs w:val="24"/>
+        </w:rPr>
+        <w:lastRenderedPageBreak/>
+        <w:t>se añade la función de interacción, la cual ahora está en un archivo aparte y se llama desde el botón, se pasaron otras funciones a este archivo aparte para algunas funciones de juego como deshacer y rehacer las jugadas.</w:t>
       </w:r>
     </w:p>
     <w:p>
       <w:pPr>
-        <w:pStyle w:val="Prrafodelista"/>
+        <w:pStyle w:val="ListParagraph"/>
         <w:numPr>
           <w:ilvl w:val="0"/>
           <w:numId w:val="8"/>
@@ -13621,6 +13683,30 @@
     </w:p>
     <w:p>
       <w:pPr>
+        <w:pStyle w:val="ListParagraph"/>
+        <w:numPr>
+          <w:ilvl w:val="0"/>
+          <w:numId w:val="8"/>
+        </w:numPr>
+        <w:spacing w:line="360" w:lineRule="auto"/>
+        <w:jc w:val="both"/>
+        <w:rPr>
+          <w:rFonts w:ascii="Times New Roman" w:hAnsi="Times New Roman" w:cs="Times New Roman"/>
+          <w:sz w:val="24"/>
+          <w:szCs w:val="24"/>
+        </w:rPr>
+      </w:pPr>
+      <w:r>
+        <w:rPr>
+          <w:rFonts w:ascii="Times New Roman" w:hAnsi="Times New Roman" w:cs="Times New Roman"/>
+          <w:sz w:val="24"/>
+          <w:szCs w:val="24"/>
+        </w:rPr>
+        <w:t>La manera de utilizar controladores tiene que ser muy metódica ya que pueden ser herramientas que nos sirven para darle longevidad y facilitar el mantenimiento de los programas pero si se hacen de mala manera pueden complicar las operaciones.</w:t>
+      </w:r>
+    </w:p>
+    <w:p>
+      <w:pPr>
         <w:rPr>
           <w:rFonts w:ascii="Times New Roman" w:hAnsi="Times New Roman" w:cs="Times New Roman"/>
           <w:lang w:val="es-ES"/>
@@ -13760,7 +13846,7 @@
     </w:p>
     <w:p>
       <w:pPr>
-        <w:pStyle w:val="Ttulo1"/>
+        <w:pStyle w:val="Heading1"/>
         <w:rPr>
           <w:rFonts w:ascii="Times New Roman" w:hAnsi="Times New Roman" w:cs="Times New Roman"/>
           <w:b/>
@@ -13831,7 +13917,7 @@
     </w:p>
     <w:p>
       <w:pPr>
-        <w:pStyle w:val="Ttulo1"/>
+        <w:pStyle w:val="Heading1"/>
         <w:pBdr>
           <w:bottom w:val="single" w:sz="6" w:space="1" w:color="auto"/>
         </w:pBdr>
@@ -13872,7 +13958,7 @@
     </w:p>
     <w:tbl>
       <w:tblPr>
-        <w:tblStyle w:val="TableNormal"/>
+        <w:tblStyle w:val="TableNormal1"/>
         <w:tblW w:w="0" w:type="auto"/>
         <w:tblInd w:w="163" w:type="dxa"/>
         <w:tblBorders>
@@ -17711,7 +17797,6 @@
               <w:rPr>
                 <w:sz w:val="24"/>
               </w:rPr>
-              <w:lastRenderedPageBreak/>
               <w:t>Resto</w:t>
             </w:r>
             <w:r>
@@ -18108,7 +18193,7 @@
     </w:p>
     <w:p>
       <w:pPr>
-        <w:pStyle w:val="Ttulo1"/>
+        <w:pStyle w:val="Heading1"/>
         <w:rPr>
           <w:rFonts w:ascii="Arial" w:hAnsi="Arial" w:cs="Arial"/>
           <w:b/>
@@ -18129,7 +18214,7 @@
     </w:p>
     <w:p>
       <w:pPr>
-        <w:pStyle w:val="Ttulo1"/>
+        <w:pStyle w:val="Heading1"/>
         <w:rPr>
           <w:rFonts w:ascii="Arial" w:hAnsi="Arial" w:cs="Arial"/>
           <w:b/>
@@ -18215,7 +18300,7 @@
     <w:sdtContent>
       <w:p>
         <w:pPr>
-          <w:pStyle w:val="Encabezado"/>
+          <w:pStyle w:val="Header"/>
           <w:jc w:val="right"/>
         </w:pPr>
         <w:r>
@@ -18241,7 +18326,7 @@
   </w:sdt>
   <w:p>
     <w:pPr>
-      <w:pStyle w:val="Encabezado"/>
+      <w:pStyle w:val="Header"/>
     </w:pPr>
   </w:p>
 </w:hdr>
@@ -19910,15 +19995,6 @@
   </w:num>
   <w:num w:numId="11" w16cid:durableId="1936211419">
     <w:abstractNumId w:val="9"/>
-    <w:lvlOverride w:ilvl="0"/>
-    <w:lvlOverride w:ilvl="1"/>
-    <w:lvlOverride w:ilvl="2"/>
-    <w:lvlOverride w:ilvl="3"/>
-    <w:lvlOverride w:ilvl="4"/>
-    <w:lvlOverride w:ilvl="5"/>
-    <w:lvlOverride w:ilvl="6"/>
-    <w:lvlOverride w:ilvl="7"/>
-    <w:lvlOverride w:ilvl="8"/>
   </w:num>
   <w:num w:numId="12" w16cid:durableId="1854219621">
     <w:abstractNumId w:val="3"/>
@@ -20351,11 +20427,11 @@
       <w:lang w:val="en-US"/>
     </w:rPr>
   </w:style>
-  <w:style w:type="paragraph" w:styleId="Ttulo1">
+  <w:style w:type="paragraph" w:styleId="Heading1">
     <w:name w:val="heading 1"/>
     <w:basedOn w:val="Normal"/>
     <w:next w:val="Normal"/>
-    <w:link w:val="Ttulo1Car"/>
+    <w:link w:val="Heading1Char"/>
     <w:uiPriority w:val="9"/>
     <w:qFormat/>
     <w:rsid w:val="00253C8F"/>
@@ -20372,11 +20448,11 @@
       <w:szCs w:val="32"/>
     </w:rPr>
   </w:style>
-  <w:style w:type="paragraph" w:styleId="Ttulo2">
+  <w:style w:type="paragraph" w:styleId="Heading2">
     <w:name w:val="heading 2"/>
     <w:basedOn w:val="Normal"/>
     <w:next w:val="Normal"/>
-    <w:link w:val="Ttulo2Car"/>
+    <w:link w:val="Heading2Char"/>
     <w:uiPriority w:val="9"/>
     <w:unhideWhenUsed/>
     <w:qFormat/>
@@ -20394,13 +20470,13 @@
       <w:szCs w:val="26"/>
     </w:rPr>
   </w:style>
-  <w:style w:type="character" w:default="1" w:styleId="Fuentedeprrafopredeter">
+  <w:style w:type="character" w:default="1" w:styleId="DefaultParagraphFont">
     <w:name w:val="Default Paragraph Font"/>
     <w:uiPriority w:val="1"/>
     <w:semiHidden/>
     <w:unhideWhenUsed/>
   </w:style>
-  <w:style w:type="table" w:default="1" w:styleId="Tablanormal">
+  <w:style w:type="table" w:default="1" w:styleId="TableNormal">
     <w:name w:val="Normal Table"/>
     <w:uiPriority w:val="99"/>
     <w:semiHidden/>
@@ -20415,16 +20491,16 @@
       </w:tblCellMar>
     </w:tblPr>
   </w:style>
-  <w:style w:type="numbering" w:default="1" w:styleId="Sinlista">
+  <w:style w:type="numbering" w:default="1" w:styleId="NoList">
     <w:name w:val="No List"/>
     <w:uiPriority w:val="99"/>
     <w:semiHidden/>
     <w:unhideWhenUsed/>
   </w:style>
-  <w:style w:type="paragraph" w:styleId="Encabezado">
+  <w:style w:type="paragraph" w:styleId="Header">
     <w:name w:val="header"/>
     <w:basedOn w:val="Normal"/>
-    <w:link w:val="EncabezadoCar"/>
+    <w:link w:val="HeaderChar"/>
     <w:uiPriority w:val="99"/>
     <w:unhideWhenUsed/>
     <w:rsid w:val="00253C8F"/>
@@ -20436,10 +20512,10 @@
       <w:spacing w:after="0" w:line="240" w:lineRule="auto"/>
     </w:pPr>
   </w:style>
-  <w:style w:type="character" w:customStyle="1" w:styleId="EncabezadoCar">
-    <w:name w:val="Encabezado Car"/>
-    <w:basedOn w:val="Fuentedeprrafopredeter"/>
-    <w:link w:val="Encabezado"/>
+  <w:style w:type="character" w:customStyle="1" w:styleId="HeaderChar">
+    <w:name w:val="Header Char"/>
+    <w:basedOn w:val="DefaultParagraphFont"/>
+    <w:link w:val="Header"/>
     <w:uiPriority w:val="99"/>
     <w:rsid w:val="00253C8F"/>
     <w:rPr>
@@ -20447,10 +20523,10 @@
       <w:lang w:val="en-US"/>
     </w:rPr>
   </w:style>
-  <w:style w:type="paragraph" w:styleId="Piedepgina">
+  <w:style w:type="paragraph" w:styleId="Footer">
     <w:name w:val="footer"/>
     <w:basedOn w:val="Normal"/>
-    <w:link w:val="PiedepginaCar"/>
+    <w:link w:val="FooterChar"/>
     <w:uiPriority w:val="99"/>
     <w:unhideWhenUsed/>
     <w:rsid w:val="00253C8F"/>
@@ -20462,10 +20538,10 @@
       <w:spacing w:after="0" w:line="240" w:lineRule="auto"/>
     </w:pPr>
   </w:style>
-  <w:style w:type="character" w:customStyle="1" w:styleId="PiedepginaCar">
-    <w:name w:val="Pie de página Car"/>
-    <w:basedOn w:val="Fuentedeprrafopredeter"/>
-    <w:link w:val="Piedepgina"/>
+  <w:style w:type="character" w:customStyle="1" w:styleId="FooterChar">
+    <w:name w:val="Footer Char"/>
+    <w:basedOn w:val="DefaultParagraphFont"/>
+    <w:link w:val="Footer"/>
     <w:uiPriority w:val="99"/>
     <w:rsid w:val="00253C8F"/>
     <w:rPr>
@@ -20473,10 +20549,10 @@
       <w:lang w:val="en-US"/>
     </w:rPr>
   </w:style>
-  <w:style w:type="character" w:customStyle="1" w:styleId="Ttulo1Car">
-    <w:name w:val="Título 1 Car"/>
-    <w:basedOn w:val="Fuentedeprrafopredeter"/>
-    <w:link w:val="Ttulo1"/>
+  <w:style w:type="character" w:customStyle="1" w:styleId="Heading1Char">
+    <w:name w:val="Heading 1 Char"/>
+    <w:basedOn w:val="DefaultParagraphFont"/>
+    <w:link w:val="Heading1"/>
     <w:uiPriority w:val="9"/>
     <w:rsid w:val="00253C8F"/>
     <w:rPr>
@@ -20487,9 +20563,9 @@
       <w:lang w:val="en-US"/>
     </w:rPr>
   </w:style>
-  <w:style w:type="paragraph" w:styleId="TtuloTDC">
+  <w:style w:type="paragraph" w:styleId="TOCHeading">
     <w:name w:val="TOC Heading"/>
-    <w:basedOn w:val="Ttulo1"/>
+    <w:basedOn w:val="Heading1"/>
     <w:next w:val="Normal"/>
     <w:uiPriority w:val="39"/>
     <w:unhideWhenUsed/>
@@ -20502,10 +20578,10 @@
       <w:lang w:val="es-CR" w:eastAsia="es-CR"/>
     </w:rPr>
   </w:style>
-  <w:style w:type="character" w:customStyle="1" w:styleId="Ttulo2Car">
-    <w:name w:val="Título 2 Car"/>
-    <w:basedOn w:val="Fuentedeprrafopredeter"/>
-    <w:link w:val="Ttulo2"/>
+  <w:style w:type="character" w:customStyle="1" w:styleId="Heading2Char">
+    <w:name w:val="Heading 2 Char"/>
+    <w:basedOn w:val="DefaultParagraphFont"/>
+    <w:link w:val="Heading2"/>
     <w:uiPriority w:val="9"/>
     <w:rsid w:val="00253C8F"/>
     <w:rPr>
@@ -20516,7 +20592,7 @@
       <w:lang w:val="en-US"/>
     </w:rPr>
   </w:style>
-  <w:style w:type="paragraph" w:styleId="TDC2">
+  <w:style w:type="paragraph" w:styleId="TOC2">
     <w:name w:val="toc 2"/>
     <w:basedOn w:val="Normal"/>
     <w:next w:val="Normal"/>
@@ -20529,9 +20605,9 @@
       <w:ind w:left="220"/>
     </w:pPr>
   </w:style>
-  <w:style w:type="character" w:styleId="Hipervnculo">
+  <w:style w:type="character" w:styleId="Hyperlink">
     <w:name w:val="Hyperlink"/>
-    <w:basedOn w:val="Fuentedeprrafopredeter"/>
+    <w:basedOn w:val="DefaultParagraphFont"/>
     <w:uiPriority w:val="99"/>
     <w:unhideWhenUsed/>
     <w:rsid w:val="00253C8F"/>
@@ -20540,9 +20616,9 @@
       <w:u w:val="single"/>
     </w:rPr>
   </w:style>
-  <w:style w:type="character" w:styleId="Mencinsinresolver">
+  <w:style w:type="character" w:styleId="UnresolvedMention">
     <w:name w:val="Unresolved Mention"/>
-    <w:basedOn w:val="Fuentedeprrafopredeter"/>
+    <w:basedOn w:val="DefaultParagraphFont"/>
     <w:uiPriority w:val="99"/>
     <w:semiHidden/>
     <w:unhideWhenUsed/>
@@ -20552,9 +20628,9 @@
       <w:shd w:val="clear" w:color="auto" w:fill="E1DFDD"/>
     </w:rPr>
   </w:style>
-  <w:style w:type="character" w:styleId="Hipervnculovisitado">
+  <w:style w:type="character" w:styleId="FollowedHyperlink">
     <w:name w:val="FollowedHyperlink"/>
-    <w:basedOn w:val="Fuentedeprrafopredeter"/>
+    <w:basedOn w:val="DefaultParagraphFont"/>
     <w:uiPriority w:val="99"/>
     <w:semiHidden/>
     <w:unhideWhenUsed/>
@@ -20564,10 +20640,10 @@
       <w:u w:val="single"/>
     </w:rPr>
   </w:style>
-  <w:style w:type="paragraph" w:styleId="Textoindependiente">
+  <w:style w:type="paragraph" w:styleId="BodyText">
     <w:name w:val="Body Text"/>
     <w:basedOn w:val="Normal"/>
-    <w:link w:val="TextoindependienteCar"/>
+    <w:link w:val="BodyTextChar"/>
     <w:uiPriority w:val="1"/>
     <w:qFormat/>
     <w:rsid w:val="00F4119C"/>
@@ -20584,10 +20660,10 @@
       <w:lang w:val="es-ES"/>
     </w:rPr>
   </w:style>
-  <w:style w:type="character" w:customStyle="1" w:styleId="TextoindependienteCar">
-    <w:name w:val="Texto independiente Car"/>
-    <w:basedOn w:val="Fuentedeprrafopredeter"/>
-    <w:link w:val="Textoindependiente"/>
+  <w:style w:type="character" w:customStyle="1" w:styleId="BodyTextChar">
+    <w:name w:val="Body Text Char"/>
+    <w:basedOn w:val="DefaultParagraphFont"/>
+    <w:link w:val="BodyText"/>
     <w:uiPriority w:val="1"/>
     <w:rsid w:val="00F4119C"/>
     <w:rPr>
@@ -20597,7 +20673,7 @@
       <w:lang w:val="es-ES"/>
     </w:rPr>
   </w:style>
-  <w:style w:type="paragraph" w:styleId="Prrafodelista">
+  <w:style w:type="paragraph" w:styleId="ListParagraph">
     <w:name w:val="List Paragraph"/>
     <w:basedOn w:val="Normal"/>
     <w:uiPriority w:val="1"/>
@@ -20632,7 +20708,7 @@
       <w:lang w:val="es-ES"/>
     </w:rPr>
   </w:style>
-  <w:style w:type="paragraph" w:styleId="TDC1">
+  <w:style w:type="paragraph" w:styleId="TOC1">
     <w:name w:val="toc 1"/>
     <w:basedOn w:val="Normal"/>
     <w:next w:val="Normal"/>
@@ -20644,9 +20720,9 @@
       <w:spacing w:after="100"/>
     </w:pPr>
   </w:style>
-  <w:style w:type="character" w:styleId="CdigoHTML">
+  <w:style w:type="character" w:styleId="HTMLCode">
     <w:name w:val="HTML Code"/>
-    <w:basedOn w:val="Fuentedeprrafopredeter"/>
+    <w:basedOn w:val="DefaultParagraphFont"/>
     <w:uiPriority w:val="99"/>
     <w:semiHidden/>
     <w:unhideWhenUsed/>
@@ -20683,8 +20759,8 @@
       </w:numPr>
     </w:pPr>
   </w:style>
-  <w:style w:type="table" w:customStyle="1" w:styleId="TableNormal">
-    <w:name w:val="Table Normal"/>
+  <w:style w:type="table" w:customStyle="1" w:styleId="TableNormal1">
+    <w:name w:val="Table Normal1"/>
     <w:uiPriority w:val="2"/>
     <w:semiHidden/>
     <w:qFormat/>
